--- a/python笔记1.docx
+++ b/python笔记1.docx
@@ -2084,26 +2084,328 @@
         </w:rPr>
         <w:t xml:space="preserve">  解决方案:在每个APP的templates目录下再根据APP名创建一个目录,模板文件放进去</w:t>
       </w:r>
+    </w:p>
+    <w:p>
+      <w:pPr>
+        <w:pStyle w:val="a3"/>
+        <w:ind w:left="360" w:firstLineChars="0" w:firstLine="0"/>
+        <w:rPr>
+          <w:rFonts w:hint="eastAsia"/>
+        </w:rPr>
+      </w:pPr>
+      <w:r>
+        <w:rPr>
+          <w:rFonts w:hint="eastAsia"/>
+        </w:rPr>
+        <w:t xml:space="preserve">  </w:t>
+      </w:r>
+      <w:hyperlink r:id="rId24" w:history="1">
+        <w:r>
+          <w:rPr>
+            <w:rStyle w:val="a4"/>
+          </w:rPr>
+          <w:t>https://www.imooc.com/video/13965</w:t>
+        </w:r>
+      </w:hyperlink>
+    </w:p>
+    <w:p>
+      <w:pPr>
+        <w:pStyle w:val="a3"/>
+        <w:ind w:left="360" w:firstLineChars="0" w:firstLine="0"/>
+        <w:rPr>
+          <w:rFonts w:hint="eastAsia"/>
+        </w:rPr>
+      </w:pPr>
+    </w:p>
+    <w:p>
+      <w:pPr>
+        <w:pStyle w:val="a3"/>
+        <w:ind w:left="360" w:firstLineChars="0" w:firstLine="0"/>
+        <w:rPr>
+          <w:rFonts w:hint="eastAsia"/>
+        </w:rPr>
+      </w:pPr>
+    </w:p>
+    <w:p>
+      <w:pPr>
+        <w:pStyle w:val="a3"/>
+        <w:ind w:left="360" w:firstLineChars="0" w:firstLine="0"/>
+        <w:rPr>
+          <w:rFonts w:hint="eastAsia"/>
+        </w:rPr>
+      </w:pPr>
+      <w:r>
+        <w:rPr>
+          <w:rFonts w:hint="eastAsia"/>
+        </w:rPr>
+        <w:t>23._str__的功能</w:t>
+      </w:r>
+    </w:p>
+    <w:p>
+      <w:pPr>
+        <w:pStyle w:val="a3"/>
+        <w:ind w:left="360" w:firstLineChars="0" w:firstLine="0"/>
+        <w:rPr>
+          <w:rFonts w:hint="eastAsia"/>
+        </w:rPr>
+      </w:pPr>
+      <w:r>
+        <w:rPr>
+          <w:rFonts w:hint="eastAsia"/>
+        </w:rPr>
+        <w:t xml:space="preserve">   model不加</w:t>
+      </w:r>
+      <w:proofErr w:type="spellStart"/>
+      <w:r>
+        <w:rPr>
+          <w:rFonts w:hint="eastAsia"/>
+        </w:rPr>
+        <w:t>str</w:t>
+      </w:r>
+      <w:proofErr w:type="spellEnd"/>
+      <w:r>
+        <w:rPr>
+          <w:rFonts w:hint="eastAsia"/>
+        </w:rPr>
+        <w:t>的时候 admin</w:t>
+      </w:r>
+      <w:r>
+        <w:rPr>
+          <w:rFonts w:hint="eastAsia"/>
+        </w:rPr>
+        <w:t>后台看到的是表名对象,加了会容易区分</w:t>
+      </w:r>
+    </w:p>
+    <w:p>
+      <w:pPr>
+        <w:pStyle w:val="a3"/>
+        <w:ind w:left="360" w:firstLineChars="0" w:firstLine="0"/>
+        <w:rPr>
+          <w:rFonts w:hint="eastAsia"/>
+        </w:rPr>
+      </w:pPr>
+      <w:r>
+        <w:rPr>
+          <w:rFonts w:hint="eastAsia"/>
+        </w:rPr>
+        <w:t xml:space="preserve">   不加之前:</w:t>
+      </w:r>
+    </w:p>
+    <w:p>
+      <w:pPr>
+        <w:pStyle w:val="a3"/>
+        <w:ind w:left="360" w:firstLineChars="0" w:firstLine="0"/>
+        <w:rPr>
+          <w:rFonts w:hint="eastAsia"/>
+        </w:rPr>
+      </w:pPr>
+      <w:r>
+        <w:rPr>
+          <w:rFonts w:hint="eastAsia"/>
+        </w:rPr>
+        <w:t xml:space="preserve"> </w:t>
+      </w:r>
+      <w:r>
+        <w:drawing>
+          <wp:inline distT="0" distB="0" distL="0" distR="0" wp14:anchorId="7E86E952" wp14:editId="7D5931BC">
+            <wp:extent cx="5270500" cy="785495"/>
+            <wp:effectExtent l="0" t="0" r="12700" b="1905"/>
+            <wp:docPr id="15" name="图片 15"/>
+            <wp:cNvGraphicFramePr>
+              <a:graphicFrameLocks xmlns:a="http://schemas.openxmlformats.org/drawingml/2006/main" noChangeAspect="1"/>
+            </wp:cNvGraphicFramePr>
+            <a:graphic xmlns:a="http://schemas.openxmlformats.org/drawingml/2006/main">
+              <a:graphicData uri="http://schemas.openxmlformats.org/drawingml/2006/picture">
+                <pic:pic xmlns:pic="http://schemas.openxmlformats.org/drawingml/2006/picture">
+                  <pic:nvPicPr>
+                    <pic:cNvPr id="1" name=""/>
+                    <pic:cNvPicPr/>
+                  </pic:nvPicPr>
+                  <pic:blipFill>
+                    <a:blip r:embed="rId25"/>
+                    <a:stretch>
+                      <a:fillRect/>
+                    </a:stretch>
+                  </pic:blipFill>
+                  <pic:spPr>
+                    <a:xfrm>
+                      <a:off x="0" y="0"/>
+                      <a:ext cx="5270500" cy="785495"/>
+                    </a:xfrm>
+                    <a:prstGeom prst="rect">
+                      <a:avLst/>
+                    </a:prstGeom>
+                  </pic:spPr>
+                </pic:pic>
+              </a:graphicData>
+            </a:graphic>
+          </wp:inline>
+        </w:drawing>
+      </w:r>
+    </w:p>
+    <w:p>
+      <w:pPr>
+        <w:pStyle w:val="a3"/>
+        <w:ind w:left="360" w:firstLineChars="0" w:firstLine="0"/>
+        <w:rPr>
+          <w:rFonts w:hint="eastAsia"/>
+        </w:rPr>
+      </w:pPr>
+      <w:r>
+        <w:drawing>
+          <wp:inline distT="0" distB="0" distL="0" distR="0" wp14:anchorId="5625EB97" wp14:editId="7FC49426">
+            <wp:extent cx="5270500" cy="4002405"/>
+            <wp:effectExtent l="0" t="0" r="12700" b="10795"/>
+            <wp:docPr id="16" name="图片 16"/>
+            <wp:cNvGraphicFramePr>
+              <a:graphicFrameLocks xmlns:a="http://schemas.openxmlformats.org/drawingml/2006/main" noChangeAspect="1"/>
+            </wp:cNvGraphicFramePr>
+            <a:graphic xmlns:a="http://schemas.openxmlformats.org/drawingml/2006/main">
+              <a:graphicData uri="http://schemas.openxmlformats.org/drawingml/2006/picture">
+                <pic:pic xmlns:pic="http://schemas.openxmlformats.org/drawingml/2006/picture">
+                  <pic:nvPicPr>
+                    <pic:cNvPr id="1" name=""/>
+                    <pic:cNvPicPr/>
+                  </pic:nvPicPr>
+                  <pic:blipFill>
+                    <a:blip r:embed="rId26"/>
+                    <a:stretch>
+                      <a:fillRect/>
+                    </a:stretch>
+                  </pic:blipFill>
+                  <pic:spPr>
+                    <a:xfrm>
+                      <a:off x="0" y="0"/>
+                      <a:ext cx="5270500" cy="4002405"/>
+                    </a:xfrm>
+                    <a:prstGeom prst="rect">
+                      <a:avLst/>
+                    </a:prstGeom>
+                  </pic:spPr>
+                </pic:pic>
+              </a:graphicData>
+            </a:graphic>
+          </wp:inline>
+        </w:drawing>
+      </w:r>
+    </w:p>
+    <w:p>
+      <w:pPr>
+        <w:pStyle w:val="a3"/>
+        <w:ind w:left="360" w:firstLineChars="0" w:firstLine="0"/>
+        <w:rPr>
+          <w:rFonts w:hint="eastAsia"/>
+        </w:rPr>
+      </w:pPr>
+    </w:p>
+    <w:p>
+      <w:pPr>
+        <w:pStyle w:val="a3"/>
+        <w:ind w:left="360" w:firstLineChars="0" w:firstLine="0"/>
+        <w:rPr>
+          <w:rFonts w:hint="eastAsia"/>
+        </w:rPr>
+      </w:pPr>
+      <w:r>
+        <w:rPr>
+          <w:rFonts w:hint="eastAsia"/>
+        </w:rPr>
+        <w:t>加了之后</w:t>
+      </w:r>
+    </w:p>
+    <w:p>
+      <w:pPr>
+        <w:pStyle w:val="a3"/>
+        <w:ind w:left="360" w:firstLineChars="0" w:firstLine="0"/>
+        <w:rPr>
+          <w:rFonts w:hint="eastAsia"/>
+        </w:rPr>
+      </w:pPr>
+      <w:r>
+        <w:drawing>
+          <wp:inline distT="0" distB="0" distL="0" distR="0" wp14:anchorId="4A3B3099" wp14:editId="259AB808">
+            <wp:extent cx="5270500" cy="1449705"/>
+            <wp:effectExtent l="0" t="0" r="12700" b="0"/>
+            <wp:docPr id="17" name="图片 17"/>
+            <wp:cNvGraphicFramePr>
+              <a:graphicFrameLocks xmlns:a="http://schemas.openxmlformats.org/drawingml/2006/main" noChangeAspect="1"/>
+            </wp:cNvGraphicFramePr>
+            <a:graphic xmlns:a="http://schemas.openxmlformats.org/drawingml/2006/main">
+              <a:graphicData uri="http://schemas.openxmlformats.org/drawingml/2006/picture">
+                <pic:pic xmlns:pic="http://schemas.openxmlformats.org/drawingml/2006/picture">
+                  <pic:nvPicPr>
+                    <pic:cNvPr id="1" name=""/>
+                    <pic:cNvPicPr/>
+                  </pic:nvPicPr>
+                  <pic:blipFill>
+                    <a:blip r:embed="rId27"/>
+                    <a:stretch>
+                      <a:fillRect/>
+                    </a:stretch>
+                  </pic:blipFill>
+                  <pic:spPr>
+                    <a:xfrm>
+                      <a:off x="0" y="0"/>
+                      <a:ext cx="5270500" cy="1449705"/>
+                    </a:xfrm>
+                    <a:prstGeom prst="rect">
+                      <a:avLst/>
+                    </a:prstGeom>
+                  </pic:spPr>
+                </pic:pic>
+              </a:graphicData>
+            </a:graphic>
+          </wp:inline>
+        </w:drawing>
+      </w:r>
+    </w:p>
+    <w:p>
+      <w:pPr>
+        <w:pStyle w:val="a3"/>
+        <w:ind w:left="360" w:firstLineChars="0" w:firstLine="0"/>
+        <w:rPr>
+          <w:rFonts w:hint="eastAsia"/>
+        </w:rPr>
+      </w:pPr>
+      <w:r>
+        <w:drawing>
+          <wp:inline distT="0" distB="0" distL="0" distR="0" wp14:anchorId="0ACDCD13" wp14:editId="1440FBB7">
+            <wp:extent cx="4864100" cy="4686300"/>
+            <wp:effectExtent l="0" t="0" r="12700" b="12700"/>
+            <wp:docPr id="18" name="图片 18"/>
+            <wp:cNvGraphicFramePr>
+              <a:graphicFrameLocks xmlns:a="http://schemas.openxmlformats.org/drawingml/2006/main" noChangeAspect="1"/>
+            </wp:cNvGraphicFramePr>
+            <a:graphic xmlns:a="http://schemas.openxmlformats.org/drawingml/2006/main">
+              <a:graphicData uri="http://schemas.openxmlformats.org/drawingml/2006/picture">
+                <pic:pic xmlns:pic="http://schemas.openxmlformats.org/drawingml/2006/picture">
+                  <pic:nvPicPr>
+                    <pic:cNvPr id="1" name=""/>
+                    <pic:cNvPicPr/>
+                  </pic:nvPicPr>
+                  <pic:blipFill>
+                    <a:blip r:embed="rId28"/>
+                    <a:stretch>
+                      <a:fillRect/>
+                    </a:stretch>
+                  </pic:blipFill>
+                  <pic:spPr>
+                    <a:xfrm>
+                      <a:off x="0" y="0"/>
+                      <a:ext cx="4864100" cy="4686300"/>
+                    </a:xfrm>
+                    <a:prstGeom prst="rect">
+                      <a:avLst/>
+                    </a:prstGeom>
+                  </pic:spPr>
+                </pic:pic>
+              </a:graphicData>
+            </a:graphic>
+          </wp:inline>
+        </w:drawing>
+      </w:r>
       <w:bookmarkStart w:id="0" w:name="_GoBack"/>
       <w:bookmarkEnd w:id="0"/>
-    </w:p>
-    <w:p>
-      <w:pPr>
-        <w:pStyle w:val="a3"/>
-        <w:ind w:left="360" w:firstLineChars="0" w:firstLine="0"/>
-        <w:rPr>
-          <w:rFonts w:hint="eastAsia"/>
-        </w:rPr>
-      </w:pPr>
-      <w:r>
-        <w:rPr>
-          <w:rFonts w:hint="eastAsia"/>
-        </w:rPr>
-        <w:t xml:space="preserve">  </w:t>
-      </w:r>
-      <w:r>
-        <w:t>https://www.imooc.com/video/13965</w:t>
-      </w:r>
     </w:p>
     <w:sectPr>
       <w:pgSz w:w="11900" w:h="16840"/>

--- a/python笔记1.docx
+++ b/python笔记1.docx
@@ -1537,8 +1537,34 @@
         <w:rPr>
           <w:rFonts w:hint="eastAsia"/>
         </w:rPr>
-        <w:t>,如果不确定用.get(key)取到的是key对应的最新值</w:t>
-      </w:r>
+        <w:t>,</w:t>
+      </w:r>
+      <w:r>
+        <w:rPr>
+          <w:rFonts w:hint="eastAsia"/>
+        </w:rPr>
+        <w:t xml:space="preserve">  </w:t>
+      </w:r>
+      <w:r>
+        <w:rPr>
+          <w:rFonts w:hint="eastAsia"/>
+        </w:rPr>
+        <w:t>如果</w:t>
+      </w:r>
+      <w:r>
+        <w:rPr>
+          <w:rFonts w:hint="eastAsia"/>
+        </w:rPr>
+        <w:t>key对应有多个值</w:t>
+      </w:r>
+      <w:r>
+        <w:rPr>
+          <w:rFonts w:hint="eastAsia"/>
+        </w:rPr>
+        <w:t>用.get(key)取到的是key对应的最新值</w:t>
+      </w:r>
+      <w:bookmarkStart w:id="0" w:name="_GoBack"/>
+      <w:bookmarkEnd w:id="0"/>
     </w:p>
     <w:p>
       <w:pPr>
@@ -2404,8 +2430,224 @@
           </wp:inline>
         </w:drawing>
       </w:r>
-      <w:bookmarkStart w:id="0" w:name="_GoBack"/>
-      <w:bookmarkEnd w:id="0"/>
+    </w:p>
+    <w:p>
+      <w:pPr>
+        <w:pStyle w:val="a3"/>
+        <w:ind w:left="360" w:firstLineChars="0" w:firstLine="0"/>
+        <w:rPr>
+          <w:rFonts w:hint="eastAsia"/>
+        </w:rPr>
+      </w:pPr>
+    </w:p>
+    <w:p>
+      <w:pPr>
+        <w:pStyle w:val="a3"/>
+        <w:ind w:left="360" w:firstLineChars="0" w:firstLine="0"/>
+        <w:rPr>
+          <w:rFonts w:hint="eastAsia"/>
+        </w:rPr>
+      </w:pPr>
+    </w:p>
+    <w:p>
+      <w:pPr>
+        <w:pStyle w:val="a3"/>
+        <w:ind w:left="360" w:firstLineChars="0" w:firstLine="0"/>
+        <w:rPr>
+          <w:rFonts w:hint="eastAsia"/>
+        </w:rPr>
+      </w:pPr>
+    </w:p>
+    <w:p>
+      <w:pPr>
+        <w:pStyle w:val="a3"/>
+        <w:ind w:left="360" w:firstLineChars="0" w:firstLine="0"/>
+        <w:rPr>
+          <w:rFonts w:hint="eastAsia"/>
+        </w:rPr>
+      </w:pPr>
+    </w:p>
+    <w:p>
+      <w:pPr>
+        <w:pStyle w:val="a3"/>
+        <w:ind w:left="360" w:firstLineChars="0" w:firstLine="0"/>
+        <w:rPr>
+          <w:rFonts w:hint="eastAsia"/>
+        </w:rPr>
+      </w:pPr>
+    </w:p>
+    <w:p>
+      <w:pPr>
+        <w:pStyle w:val="a3"/>
+        <w:ind w:left="360" w:firstLineChars="0" w:firstLine="0"/>
+        <w:rPr>
+          <w:rFonts w:hint="eastAsia"/>
+        </w:rPr>
+      </w:pPr>
+    </w:p>
+    <w:p>
+      <w:pPr>
+        <w:pStyle w:val="a3"/>
+        <w:ind w:left="360" w:firstLineChars="0" w:firstLine="0"/>
+        <w:rPr>
+          <w:rFonts w:hint="eastAsia"/>
+        </w:rPr>
+      </w:pPr>
+    </w:p>
+    <w:p>
+      <w:pPr>
+        <w:pStyle w:val="a3"/>
+        <w:ind w:left="360" w:firstLineChars="0" w:firstLine="0"/>
+        <w:rPr>
+          <w:rFonts w:hint="eastAsia"/>
+        </w:rPr>
+      </w:pPr>
+    </w:p>
+    <w:p>
+      <w:pPr>
+        <w:pStyle w:val="a3"/>
+        <w:ind w:left="360" w:firstLineChars="0" w:firstLine="0"/>
+        <w:rPr>
+          <w:rFonts w:hint="eastAsia"/>
+        </w:rPr>
+      </w:pPr>
+    </w:p>
+    <w:p>
+      <w:pPr>
+        <w:pStyle w:val="a3"/>
+        <w:ind w:left="360" w:firstLineChars="0" w:firstLine="0"/>
+        <w:rPr>
+          <w:rFonts w:hint="eastAsia"/>
+        </w:rPr>
+      </w:pPr>
+      <w:r>
+        <w:rPr>
+          <w:rFonts w:hint="eastAsia"/>
+        </w:rPr>
+        <w:t>24.数据库操作</w:t>
+      </w:r>
+      <w:r>
+        <w:rPr>
+          <w:rFonts w:hint="eastAsia"/>
+        </w:rPr>
+        <w:t>:查</w:t>
+      </w:r>
+    </w:p>
+    <w:p>
+      <w:pPr>
+        <w:pStyle w:val="a3"/>
+        <w:ind w:left="360" w:firstLineChars="0" w:firstLine="0"/>
+        <w:rPr>
+          <w:rFonts w:hint="eastAsia"/>
+        </w:rPr>
+      </w:pPr>
+      <w:r>
+        <w:rPr>
+          <w:rFonts w:hint="eastAsia"/>
+        </w:rPr>
+        <w:t>a.需求:返回所有值</w:t>
+      </w:r>
+    </w:p>
+    <w:p>
+      <w:pPr>
+        <w:pStyle w:val="a3"/>
+        <w:ind w:left="360" w:firstLineChars="0" w:firstLine="0"/>
+        <w:rPr>
+          <w:rFonts w:hint="eastAsia"/>
+        </w:rPr>
+      </w:pPr>
+      <w:r>
+        <w:drawing>
+          <wp:inline distT="0" distB="0" distL="0" distR="0" wp14:anchorId="28D6D90E" wp14:editId="5551BE2F">
+            <wp:extent cx="4279900" cy="3009900"/>
+            <wp:effectExtent l="0" t="0" r="12700" b="12700"/>
+            <wp:docPr id="19" name="图片 19"/>
+            <wp:cNvGraphicFramePr>
+              <a:graphicFrameLocks xmlns:a="http://schemas.openxmlformats.org/drawingml/2006/main" noChangeAspect="1"/>
+            </wp:cNvGraphicFramePr>
+            <a:graphic xmlns:a="http://schemas.openxmlformats.org/drawingml/2006/main">
+              <a:graphicData uri="http://schemas.openxmlformats.org/drawingml/2006/picture">
+                <pic:pic xmlns:pic="http://schemas.openxmlformats.org/drawingml/2006/picture">
+                  <pic:nvPicPr>
+                    <pic:cNvPr id="1" name=""/>
+                    <pic:cNvPicPr/>
+                  </pic:nvPicPr>
+                  <pic:blipFill>
+                    <a:blip r:embed="rId29"/>
+                    <a:stretch>
+                      <a:fillRect/>
+                    </a:stretch>
+                  </pic:blipFill>
+                  <pic:spPr>
+                    <a:xfrm>
+                      <a:off x="0" y="0"/>
+                      <a:ext cx="4279900" cy="3009900"/>
+                    </a:xfrm>
+                    <a:prstGeom prst="rect">
+                      <a:avLst/>
+                    </a:prstGeom>
+                  </pic:spPr>
+                </pic:pic>
+              </a:graphicData>
+            </a:graphic>
+          </wp:inline>
+        </w:drawing>
+      </w:r>
+    </w:p>
+    <w:p>
+      <w:pPr>
+        <w:pStyle w:val="a3"/>
+        <w:ind w:left="360" w:firstLineChars="0" w:firstLine="0"/>
+        <w:rPr>
+          <w:rFonts w:hint="eastAsia"/>
+        </w:rPr>
+      </w:pPr>
+      <w:r>
+        <w:drawing>
+          <wp:inline distT="0" distB="0" distL="0" distR="0" wp14:anchorId="5C20402C" wp14:editId="48987A16">
+            <wp:extent cx="5270500" cy="1142365"/>
+            <wp:effectExtent l="0" t="0" r="12700" b="635"/>
+            <wp:docPr id="20" name="图片 20"/>
+            <wp:cNvGraphicFramePr>
+              <a:graphicFrameLocks xmlns:a="http://schemas.openxmlformats.org/drawingml/2006/main" noChangeAspect="1"/>
+            </wp:cNvGraphicFramePr>
+            <a:graphic xmlns:a="http://schemas.openxmlformats.org/drawingml/2006/main">
+              <a:graphicData uri="http://schemas.openxmlformats.org/drawingml/2006/picture">
+                <pic:pic xmlns:pic="http://schemas.openxmlformats.org/drawingml/2006/picture">
+                  <pic:nvPicPr>
+                    <pic:cNvPr id="1" name=""/>
+                    <pic:cNvPicPr/>
+                  </pic:nvPicPr>
+                  <pic:blipFill>
+                    <a:blip r:embed="rId30"/>
+                    <a:stretch>
+                      <a:fillRect/>
+                    </a:stretch>
+                  </pic:blipFill>
+                  <pic:spPr>
+                    <a:xfrm>
+                      <a:off x="0" y="0"/>
+                      <a:ext cx="5270500" cy="1142365"/>
+                    </a:xfrm>
+                    <a:prstGeom prst="rect">
+                      <a:avLst/>
+                    </a:prstGeom>
+                  </pic:spPr>
+                </pic:pic>
+              </a:graphicData>
+            </a:graphic>
+          </wp:inline>
+        </w:drawing>
+      </w:r>
+    </w:p>
+    <w:p>
+      <w:pPr>
+        <w:pStyle w:val="a3"/>
+        <w:ind w:left="360" w:firstLineChars="0" w:firstLine="0"/>
+        <w:rPr>
+          <w:rFonts w:hint="eastAsia"/>
+        </w:rPr>
+      </w:pPr>
     </w:p>
     <w:sectPr>
       <w:pgSz w:w="11900" w:h="16840"/>

--- a/python笔记1.docx
+++ b/python笔记1.docx
@@ -1563,8 +1563,6 @@
         </w:rPr>
         <w:t>用.get(key)取到的是key对应的最新值</w:t>
       </w:r>
-      <w:bookmarkStart w:id="0" w:name="_GoBack"/>
-      <w:bookmarkEnd w:id="0"/>
     </w:p>
     <w:p>
       <w:pPr>
@@ -2008,9 +2006,6 @@
       <w:pPr>
         <w:pStyle w:val="a3"/>
         <w:ind w:left="360" w:firstLineChars="0" w:firstLine="0"/>
-        <w:rPr>
-          <w:rFonts w:hint="eastAsia"/>
-        </w:rPr>
       </w:pPr>
       <w:hyperlink r:id="rId23" w:history="1">
         <w:r>
@@ -2025,45 +2020,30 @@
       <w:pPr>
         <w:pStyle w:val="a3"/>
         <w:ind w:left="360" w:firstLineChars="0" w:firstLine="0"/>
-        <w:rPr>
-          <w:rFonts w:hint="eastAsia"/>
-        </w:rPr>
-      </w:pPr>
-    </w:p>
-    <w:p>
-      <w:pPr>
-        <w:pStyle w:val="a3"/>
-        <w:ind w:left="360" w:firstLineChars="0" w:firstLine="0"/>
-        <w:rPr>
-          <w:rFonts w:hint="eastAsia"/>
-        </w:rPr>
-      </w:pPr>
-    </w:p>
-    <w:p>
-      <w:pPr>
-        <w:pStyle w:val="a3"/>
-        <w:ind w:left="360" w:firstLineChars="0" w:firstLine="0"/>
-        <w:rPr>
-          <w:rFonts w:hint="eastAsia"/>
-        </w:rPr>
-      </w:pPr>
-    </w:p>
-    <w:p>
-      <w:pPr>
-        <w:pStyle w:val="a3"/>
-        <w:ind w:left="360" w:firstLineChars="0" w:firstLine="0"/>
-        <w:rPr>
-          <w:rFonts w:hint="eastAsia"/>
-        </w:rPr>
-      </w:pPr>
-    </w:p>
-    <w:p>
-      <w:pPr>
-        <w:pStyle w:val="a3"/>
-        <w:ind w:left="360" w:firstLineChars="0" w:firstLine="0"/>
-        <w:rPr>
-          <w:rFonts w:hint="eastAsia"/>
-        </w:rPr>
+      </w:pPr>
+    </w:p>
+    <w:p>
+      <w:pPr>
+        <w:pStyle w:val="a3"/>
+        <w:ind w:left="360" w:firstLineChars="0" w:firstLine="0"/>
+      </w:pPr>
+    </w:p>
+    <w:p>
+      <w:pPr>
+        <w:pStyle w:val="a3"/>
+        <w:ind w:left="360" w:firstLineChars="0" w:firstLine="0"/>
+      </w:pPr>
+    </w:p>
+    <w:p>
+      <w:pPr>
+        <w:pStyle w:val="a3"/>
+        <w:ind w:left="360" w:firstLineChars="0" w:firstLine="0"/>
+      </w:pPr>
+    </w:p>
+    <w:p>
+      <w:pPr>
+        <w:pStyle w:val="a3"/>
+        <w:ind w:left="360" w:firstLineChars="0" w:firstLine="0"/>
       </w:pPr>
       <w:r>
         <w:rPr>
@@ -2076,9 +2056,6 @@
       <w:pPr>
         <w:pStyle w:val="a3"/>
         <w:ind w:left="360" w:firstLineChars="0" w:firstLine="0"/>
-        <w:rPr>
-          <w:rFonts w:hint="eastAsia"/>
-        </w:rPr>
       </w:pPr>
       <w:r>
         <w:rPr>
@@ -2100,9 +2077,6 @@
       <w:pPr>
         <w:pStyle w:val="a3"/>
         <w:ind w:left="360" w:firstLineChars="0" w:firstLine="0"/>
-        <w:rPr>
-          <w:rFonts w:hint="eastAsia"/>
-        </w:rPr>
       </w:pPr>
       <w:r>
         <w:rPr>
@@ -2115,9 +2089,6 @@
       <w:pPr>
         <w:pStyle w:val="a3"/>
         <w:ind w:left="360" w:firstLineChars="0" w:firstLine="0"/>
-        <w:rPr>
-          <w:rFonts w:hint="eastAsia"/>
-        </w:rPr>
       </w:pPr>
       <w:r>
         <w:rPr>
@@ -2138,27 +2109,18 @@
       <w:pPr>
         <w:pStyle w:val="a3"/>
         <w:ind w:left="360" w:firstLineChars="0" w:firstLine="0"/>
-        <w:rPr>
-          <w:rFonts w:hint="eastAsia"/>
-        </w:rPr>
-      </w:pPr>
-    </w:p>
-    <w:p>
-      <w:pPr>
-        <w:pStyle w:val="a3"/>
-        <w:ind w:left="360" w:firstLineChars="0" w:firstLine="0"/>
-        <w:rPr>
-          <w:rFonts w:hint="eastAsia"/>
-        </w:rPr>
-      </w:pPr>
-    </w:p>
-    <w:p>
-      <w:pPr>
-        <w:pStyle w:val="a3"/>
-        <w:ind w:left="360" w:firstLineChars="0" w:firstLine="0"/>
-        <w:rPr>
-          <w:rFonts w:hint="eastAsia"/>
-        </w:rPr>
+      </w:pPr>
+    </w:p>
+    <w:p>
+      <w:pPr>
+        <w:pStyle w:val="a3"/>
+        <w:ind w:left="360" w:firstLineChars="0" w:firstLine="0"/>
+      </w:pPr>
+    </w:p>
+    <w:p>
+      <w:pPr>
+        <w:pStyle w:val="a3"/>
+        <w:ind w:left="360" w:firstLineChars="0" w:firstLine="0"/>
       </w:pPr>
       <w:r>
         <w:rPr>
@@ -2171,9 +2133,6 @@
       <w:pPr>
         <w:pStyle w:val="a3"/>
         <w:ind w:left="360" w:firstLineChars="0" w:firstLine="0"/>
-        <w:rPr>
-          <w:rFonts w:hint="eastAsia"/>
-        </w:rPr>
       </w:pPr>
       <w:r>
         <w:rPr>
@@ -2206,9 +2165,6 @@
       <w:pPr>
         <w:pStyle w:val="a3"/>
         <w:ind w:left="360" w:firstLineChars="0" w:firstLine="0"/>
-        <w:rPr>
-          <w:rFonts w:hint="eastAsia"/>
-        </w:rPr>
       </w:pPr>
       <w:r>
         <w:rPr>
@@ -2221,9 +2177,6 @@
       <w:pPr>
         <w:pStyle w:val="a3"/>
         <w:ind w:left="360" w:firstLineChars="0" w:firstLine="0"/>
-        <w:rPr>
-          <w:rFonts w:hint="eastAsia"/>
-        </w:rPr>
       </w:pPr>
       <w:r>
         <w:rPr>
@@ -2232,6 +2185,9 @@
         <w:t xml:space="preserve"> </w:t>
       </w:r>
       <w:r>
+        <w:rPr>
+          <w:noProof/>
+        </w:rPr>
         <w:drawing>
           <wp:inline distT="0" distB="0" distL="0" distR="0" wp14:anchorId="7E86E952" wp14:editId="7D5931BC">
             <wp:extent cx="5270500" cy="785495"/>
@@ -2273,11 +2229,11 @@
       <w:pPr>
         <w:pStyle w:val="a3"/>
         <w:ind w:left="360" w:firstLineChars="0" w:firstLine="0"/>
-        <w:rPr>
-          <w:rFonts w:hint="eastAsia"/>
-        </w:rPr>
-      </w:pPr>
-      <w:r>
+      </w:pPr>
+      <w:r>
+        <w:rPr>
+          <w:noProof/>
+        </w:rPr>
         <w:drawing>
           <wp:inline distT="0" distB="0" distL="0" distR="0" wp14:anchorId="5625EB97" wp14:editId="7FC49426">
             <wp:extent cx="5270500" cy="4002405"/>
@@ -2319,18 +2275,12 @@
       <w:pPr>
         <w:pStyle w:val="a3"/>
         <w:ind w:left="360" w:firstLineChars="0" w:firstLine="0"/>
-        <w:rPr>
-          <w:rFonts w:hint="eastAsia"/>
-        </w:rPr>
-      </w:pPr>
-    </w:p>
-    <w:p>
-      <w:pPr>
-        <w:pStyle w:val="a3"/>
-        <w:ind w:left="360" w:firstLineChars="0" w:firstLine="0"/>
-        <w:rPr>
-          <w:rFonts w:hint="eastAsia"/>
-        </w:rPr>
+      </w:pPr>
+    </w:p>
+    <w:p>
+      <w:pPr>
+        <w:pStyle w:val="a3"/>
+        <w:ind w:left="360" w:firstLineChars="0" w:firstLine="0"/>
       </w:pPr>
       <w:r>
         <w:rPr>
@@ -2343,11 +2293,11 @@
       <w:pPr>
         <w:pStyle w:val="a3"/>
         <w:ind w:left="360" w:firstLineChars="0" w:firstLine="0"/>
-        <w:rPr>
-          <w:rFonts w:hint="eastAsia"/>
-        </w:rPr>
-      </w:pPr>
-      <w:r>
+      </w:pPr>
+      <w:r>
+        <w:rPr>
+          <w:noProof/>
+        </w:rPr>
         <w:drawing>
           <wp:inline distT="0" distB="0" distL="0" distR="0" wp14:anchorId="4A3B3099" wp14:editId="259AB808">
             <wp:extent cx="5270500" cy="1449705"/>
@@ -2389,11 +2339,11 @@
       <w:pPr>
         <w:pStyle w:val="a3"/>
         <w:ind w:left="360" w:firstLineChars="0" w:firstLine="0"/>
-        <w:rPr>
-          <w:rFonts w:hint="eastAsia"/>
-        </w:rPr>
-      </w:pPr>
-      <w:r>
+      </w:pPr>
+      <w:r>
+        <w:rPr>
+          <w:noProof/>
+        </w:rPr>
         <w:drawing>
           <wp:inline distT="0" distB="0" distL="0" distR="0" wp14:anchorId="0ACDCD13" wp14:editId="1440FBB7">
             <wp:extent cx="4864100" cy="4686300"/>
@@ -2435,90 +2385,60 @@
       <w:pPr>
         <w:pStyle w:val="a3"/>
         <w:ind w:left="360" w:firstLineChars="0" w:firstLine="0"/>
-        <w:rPr>
-          <w:rFonts w:hint="eastAsia"/>
-        </w:rPr>
-      </w:pPr>
-    </w:p>
-    <w:p>
-      <w:pPr>
-        <w:pStyle w:val="a3"/>
-        <w:ind w:left="360" w:firstLineChars="0" w:firstLine="0"/>
-        <w:rPr>
-          <w:rFonts w:hint="eastAsia"/>
-        </w:rPr>
-      </w:pPr>
-    </w:p>
-    <w:p>
-      <w:pPr>
-        <w:pStyle w:val="a3"/>
-        <w:ind w:left="360" w:firstLineChars="0" w:firstLine="0"/>
-        <w:rPr>
-          <w:rFonts w:hint="eastAsia"/>
-        </w:rPr>
-      </w:pPr>
-    </w:p>
-    <w:p>
-      <w:pPr>
-        <w:pStyle w:val="a3"/>
-        <w:ind w:left="360" w:firstLineChars="0" w:firstLine="0"/>
-        <w:rPr>
-          <w:rFonts w:hint="eastAsia"/>
-        </w:rPr>
-      </w:pPr>
-    </w:p>
-    <w:p>
-      <w:pPr>
-        <w:pStyle w:val="a3"/>
-        <w:ind w:left="360" w:firstLineChars="0" w:firstLine="0"/>
-        <w:rPr>
-          <w:rFonts w:hint="eastAsia"/>
-        </w:rPr>
-      </w:pPr>
-    </w:p>
-    <w:p>
-      <w:pPr>
-        <w:pStyle w:val="a3"/>
-        <w:ind w:left="360" w:firstLineChars="0" w:firstLine="0"/>
-        <w:rPr>
-          <w:rFonts w:hint="eastAsia"/>
-        </w:rPr>
-      </w:pPr>
-    </w:p>
-    <w:p>
-      <w:pPr>
-        <w:pStyle w:val="a3"/>
-        <w:ind w:left="360" w:firstLineChars="0" w:firstLine="0"/>
-        <w:rPr>
-          <w:rFonts w:hint="eastAsia"/>
-        </w:rPr>
-      </w:pPr>
-    </w:p>
-    <w:p>
-      <w:pPr>
-        <w:pStyle w:val="a3"/>
-        <w:ind w:left="360" w:firstLineChars="0" w:firstLine="0"/>
-        <w:rPr>
-          <w:rFonts w:hint="eastAsia"/>
-        </w:rPr>
-      </w:pPr>
-    </w:p>
-    <w:p>
-      <w:pPr>
-        <w:pStyle w:val="a3"/>
-        <w:ind w:left="360" w:firstLineChars="0" w:firstLine="0"/>
-        <w:rPr>
-          <w:rFonts w:hint="eastAsia"/>
-        </w:rPr>
-      </w:pPr>
-    </w:p>
-    <w:p>
-      <w:pPr>
-        <w:pStyle w:val="a3"/>
-        <w:ind w:left="360" w:firstLineChars="0" w:firstLine="0"/>
-        <w:rPr>
-          <w:rFonts w:hint="eastAsia"/>
-        </w:rPr>
+      </w:pPr>
+    </w:p>
+    <w:p>
+      <w:pPr>
+        <w:pStyle w:val="a3"/>
+        <w:ind w:left="360" w:firstLineChars="0" w:firstLine="0"/>
+      </w:pPr>
+    </w:p>
+    <w:p>
+      <w:pPr>
+        <w:pStyle w:val="a3"/>
+        <w:ind w:left="360" w:firstLineChars="0" w:firstLine="0"/>
+      </w:pPr>
+    </w:p>
+    <w:p>
+      <w:pPr>
+        <w:pStyle w:val="a3"/>
+        <w:ind w:left="360" w:firstLineChars="0" w:firstLine="0"/>
+      </w:pPr>
+    </w:p>
+    <w:p>
+      <w:pPr>
+        <w:pStyle w:val="a3"/>
+        <w:ind w:left="360" w:firstLineChars="0" w:firstLine="0"/>
+      </w:pPr>
+    </w:p>
+    <w:p>
+      <w:pPr>
+        <w:pStyle w:val="a3"/>
+        <w:ind w:left="360" w:firstLineChars="0" w:firstLine="0"/>
+      </w:pPr>
+    </w:p>
+    <w:p>
+      <w:pPr>
+        <w:pStyle w:val="a3"/>
+        <w:ind w:left="360" w:firstLineChars="0" w:firstLine="0"/>
+      </w:pPr>
+    </w:p>
+    <w:p>
+      <w:pPr>
+        <w:pStyle w:val="a3"/>
+        <w:ind w:left="360" w:firstLineChars="0" w:firstLine="0"/>
+      </w:pPr>
+    </w:p>
+    <w:p>
+      <w:pPr>
+        <w:pStyle w:val="a3"/>
+        <w:ind w:left="360" w:firstLineChars="0" w:firstLine="0"/>
+      </w:pPr>
+    </w:p>
+    <w:p>
+      <w:pPr>
+        <w:pStyle w:val="a3"/>
+        <w:ind w:left="360" w:firstLineChars="0" w:firstLine="0"/>
       </w:pPr>
       <w:r>
         <w:rPr>
@@ -2537,9 +2457,6 @@
       <w:pPr>
         <w:pStyle w:val="a3"/>
         <w:ind w:left="360" w:firstLineChars="0" w:firstLine="0"/>
-        <w:rPr>
-          <w:rFonts w:hint="eastAsia"/>
-        </w:rPr>
       </w:pPr>
       <w:r>
         <w:rPr>
@@ -2552,11 +2469,11 @@
       <w:pPr>
         <w:pStyle w:val="a3"/>
         <w:ind w:left="360" w:firstLineChars="0" w:firstLine="0"/>
-        <w:rPr>
-          <w:rFonts w:hint="eastAsia"/>
-        </w:rPr>
-      </w:pPr>
-      <w:r>
+      </w:pPr>
+      <w:r>
+        <w:rPr>
+          <w:noProof/>
+        </w:rPr>
         <w:drawing>
           <wp:inline distT="0" distB="0" distL="0" distR="0" wp14:anchorId="28D6D90E" wp14:editId="5551BE2F">
             <wp:extent cx="4279900" cy="3009900"/>
@@ -2598,11 +2515,11 @@
       <w:pPr>
         <w:pStyle w:val="a3"/>
         <w:ind w:left="360" w:firstLineChars="0" w:firstLine="0"/>
-        <w:rPr>
-          <w:rFonts w:hint="eastAsia"/>
-        </w:rPr>
-      </w:pPr>
-      <w:r>
+      </w:pPr>
+      <w:r>
+        <w:rPr>
+          <w:noProof/>
+        </w:rPr>
         <w:drawing>
           <wp:inline distT="0" distB="0" distL="0" distR="0" wp14:anchorId="5C20402C" wp14:editId="48987A16">
             <wp:extent cx="5270500" cy="1142365"/>
@@ -2648,6 +2565,565 @@
           <w:rFonts w:hint="eastAsia"/>
         </w:rPr>
       </w:pPr>
+    </w:p>
+    <w:p>
+      <w:pPr>
+        <w:pStyle w:val="a3"/>
+        <w:ind w:left="360" w:firstLineChars="0" w:firstLine="0"/>
+        <w:rPr>
+          <w:rFonts w:hint="eastAsia"/>
+        </w:rPr>
+      </w:pPr>
+    </w:p>
+    <w:p>
+      <w:pPr>
+        <w:pStyle w:val="a3"/>
+        <w:ind w:left="360" w:firstLineChars="0" w:firstLine="0"/>
+        <w:rPr>
+          <w:rFonts w:hint="eastAsia"/>
+        </w:rPr>
+      </w:pPr>
+    </w:p>
+    <w:p>
+      <w:pPr>
+        <w:pStyle w:val="a3"/>
+        <w:ind w:left="360" w:firstLineChars="0" w:firstLine="0"/>
+        <w:rPr>
+          <w:rFonts w:hint="eastAsia"/>
+        </w:rPr>
+      </w:pPr>
+    </w:p>
+    <w:p>
+      <w:pPr>
+        <w:pStyle w:val="a3"/>
+        <w:ind w:left="360" w:firstLineChars="0" w:firstLine="0"/>
+        <w:rPr>
+          <w:rFonts w:hint="eastAsia"/>
+        </w:rPr>
+      </w:pPr>
+    </w:p>
+    <w:p>
+      <w:pPr>
+        <w:pStyle w:val="a3"/>
+        <w:ind w:left="360" w:firstLineChars="0" w:firstLine="0"/>
+        <w:rPr>
+          <w:rFonts w:hint="eastAsia"/>
+        </w:rPr>
+      </w:pPr>
+    </w:p>
+    <w:p>
+      <w:pPr>
+        <w:pStyle w:val="a3"/>
+        <w:ind w:left="360" w:firstLineChars="0" w:firstLine="0"/>
+        <w:rPr>
+          <w:rFonts w:hint="eastAsia"/>
+        </w:rPr>
+      </w:pPr>
+    </w:p>
+    <w:p>
+      <w:pPr>
+        <w:pStyle w:val="a3"/>
+        <w:ind w:left="360" w:firstLineChars="0" w:firstLine="0"/>
+        <w:rPr>
+          <w:rFonts w:hint="eastAsia"/>
+        </w:rPr>
+      </w:pPr>
+    </w:p>
+    <w:p>
+      <w:pPr>
+        <w:pStyle w:val="a3"/>
+        <w:ind w:left="360" w:firstLineChars="0" w:firstLine="0"/>
+        <w:rPr>
+          <w:rFonts w:hint="eastAsia"/>
+        </w:rPr>
+      </w:pPr>
+    </w:p>
+    <w:p>
+      <w:pPr>
+        <w:pStyle w:val="a3"/>
+        <w:ind w:left="360" w:firstLineChars="0" w:firstLine="0"/>
+        <w:rPr>
+          <w:rFonts w:hint="eastAsia"/>
+        </w:rPr>
+      </w:pPr>
+    </w:p>
+    <w:p>
+      <w:pPr>
+        <w:pStyle w:val="a3"/>
+        <w:ind w:left="360" w:firstLineChars="0" w:firstLine="0"/>
+        <w:rPr>
+          <w:rFonts w:hint="eastAsia"/>
+        </w:rPr>
+      </w:pPr>
+    </w:p>
+    <w:p>
+      <w:pPr>
+        <w:pStyle w:val="a3"/>
+        <w:ind w:left="360" w:firstLineChars="0" w:firstLine="0"/>
+        <w:rPr>
+          <w:rFonts w:hint="eastAsia"/>
+        </w:rPr>
+      </w:pPr>
+    </w:p>
+    <w:p>
+      <w:pPr>
+        <w:pStyle w:val="a3"/>
+        <w:ind w:left="360" w:firstLineChars="0" w:firstLine="0"/>
+        <w:rPr>
+          <w:rFonts w:hint="eastAsia"/>
+        </w:rPr>
+      </w:pPr>
+    </w:p>
+    <w:p>
+      <w:pPr>
+        <w:pStyle w:val="a3"/>
+        <w:ind w:left="360" w:firstLineChars="0" w:firstLine="0"/>
+        <w:rPr>
+          <w:rFonts w:hint="eastAsia"/>
+        </w:rPr>
+      </w:pPr>
+    </w:p>
+    <w:p>
+      <w:pPr>
+        <w:pStyle w:val="a3"/>
+        <w:ind w:left="360" w:firstLineChars="0" w:firstLine="0"/>
+        <w:rPr>
+          <w:rFonts w:hint="eastAsia"/>
+        </w:rPr>
+      </w:pPr>
+      <w:bookmarkStart w:id="0" w:name="_GoBack"/>
+      <w:bookmarkEnd w:id="0"/>
+      <w:r>
+        <w:rPr>
+          <w:rFonts w:hint="eastAsia"/>
+        </w:rPr>
+        <w:t>25.存储数组类型</w:t>
+      </w:r>
+    </w:p>
+    <w:p>
+      <w:pPr>
+        <w:pStyle w:val="a3"/>
+        <w:ind w:left="360" w:firstLineChars="0" w:firstLine="0"/>
+      </w:pPr>
+      <w:r>
+        <w:rPr>
+          <w:rFonts w:hint="eastAsia"/>
+        </w:rPr>
+        <w:t xml:space="preserve">  </w:t>
+      </w:r>
+      <w:r>
+        <w:drawing>
+          <wp:inline distT="0" distB="0" distL="0" distR="0" wp14:anchorId="2E82C739" wp14:editId="6A219FF5">
+            <wp:extent cx="4064000" cy="1066800"/>
+            <wp:effectExtent l="0" t="0" r="0" b="0"/>
+            <wp:docPr id="24" name="图片 24"/>
+            <wp:cNvGraphicFramePr>
+              <a:graphicFrameLocks xmlns:a="http://schemas.openxmlformats.org/drawingml/2006/main" noChangeAspect="1"/>
+            </wp:cNvGraphicFramePr>
+            <a:graphic xmlns:a="http://schemas.openxmlformats.org/drawingml/2006/main">
+              <a:graphicData uri="http://schemas.openxmlformats.org/drawingml/2006/picture">
+                <pic:pic xmlns:pic="http://schemas.openxmlformats.org/drawingml/2006/picture">
+                  <pic:nvPicPr>
+                    <pic:cNvPr id="1" name=""/>
+                    <pic:cNvPicPr/>
+                  </pic:nvPicPr>
+                  <pic:blipFill>
+                    <a:blip r:embed="rId31"/>
+                    <a:stretch>
+                      <a:fillRect/>
+                    </a:stretch>
+                  </pic:blipFill>
+                  <pic:spPr>
+                    <a:xfrm>
+                      <a:off x="0" y="0"/>
+                      <a:ext cx="4064000" cy="1066800"/>
+                    </a:xfrm>
+                    <a:prstGeom prst="rect">
+                      <a:avLst/>
+                    </a:prstGeom>
+                  </pic:spPr>
+                </pic:pic>
+              </a:graphicData>
+            </a:graphic>
+          </wp:inline>
+        </w:drawing>
+      </w:r>
+    </w:p>
+    <w:p>
+      <w:pPr>
+        <w:widowControl/>
+        <w:ind w:firstLine="600"/>
+        <w:jc w:val="left"/>
+        <w:rPr>
+          <w:rFonts w:ascii="SimSun" w:eastAsia="SimSun" w:hAnsi="SimSun" w:cs="SimSun" w:hint="eastAsia"/>
+          <w:color w:val="333333"/>
+          <w:kern w:val="0"/>
+          <w:sz w:val="21"/>
+          <w:szCs w:val="21"/>
+          <w:shd w:val="clear" w:color="auto" w:fill="FFFFFF"/>
+        </w:rPr>
+      </w:pPr>
+      <w:proofErr w:type="spellStart"/>
+      <w:r>
+        <w:rPr>
+          <w:rFonts w:ascii="Helvetica Neue" w:eastAsia="Times New Roman" w:hAnsi="Helvetica Neue" w:cs="Times New Roman"/>
+          <w:color w:val="333333"/>
+          <w:kern w:val="0"/>
+          <w:sz w:val="21"/>
+          <w:szCs w:val="21"/>
+          <w:shd w:val="clear" w:color="auto" w:fill="FFFFFF"/>
+        </w:rPr>
+        <w:t>Json.dumps</w:t>
+      </w:r>
+      <w:proofErr w:type="spellEnd"/>
+      <w:r>
+        <w:rPr>
+          <w:rFonts w:ascii="Helvetica Neue" w:eastAsia="Times New Roman" w:hAnsi="Helvetica Neue" w:cs="Times New Roman"/>
+          <w:color w:val="333333"/>
+          <w:kern w:val="0"/>
+          <w:sz w:val="21"/>
+          <w:szCs w:val="21"/>
+          <w:shd w:val="clear" w:color="auto" w:fill="FFFFFF"/>
+        </w:rPr>
+        <w:t>(</w:t>
+      </w:r>
+      <w:proofErr w:type="spellStart"/>
+      <w:r>
+        <w:rPr>
+          <w:rFonts w:ascii="Helvetica Neue" w:eastAsia="Times New Roman" w:hAnsi="Helvetica Neue" w:cs="Times New Roman"/>
+          <w:color w:val="333333"/>
+          <w:kern w:val="0"/>
+          <w:sz w:val="21"/>
+          <w:szCs w:val="21"/>
+          <w:shd w:val="clear" w:color="auto" w:fill="FFFFFF"/>
+        </w:rPr>
+        <w:t>dict</w:t>
+      </w:r>
+      <w:proofErr w:type="spellEnd"/>
+      <w:r>
+        <w:rPr>
+          <w:rFonts w:ascii="Helvetica Neue" w:eastAsia="Times New Roman" w:hAnsi="Helvetica Neue" w:cs="Times New Roman"/>
+          <w:color w:val="333333"/>
+          <w:kern w:val="0"/>
+          <w:sz w:val="21"/>
+          <w:szCs w:val="21"/>
+          <w:shd w:val="clear" w:color="auto" w:fill="FFFFFF"/>
+        </w:rPr>
+        <w:t>)</w:t>
+      </w:r>
+      <w:r>
+        <w:rPr>
+          <w:rFonts w:ascii="SimSun" w:eastAsia="SimSun" w:hAnsi="SimSun" w:cs="SimSun"/>
+          <w:color w:val="333333"/>
+          <w:kern w:val="0"/>
+          <w:sz w:val="21"/>
+          <w:szCs w:val="21"/>
+          <w:shd w:val="clear" w:color="auto" w:fill="FFFFFF"/>
+        </w:rPr>
+        <w:t>转成字符串保存</w:t>
+      </w:r>
+      <w:r>
+        <w:rPr>
+          <w:rFonts w:ascii="Helvetica Neue" w:eastAsia="Times New Roman" w:hAnsi="Helvetica Neue" w:cs="Times New Roman"/>
+          <w:color w:val="333333"/>
+          <w:kern w:val="0"/>
+          <w:sz w:val="21"/>
+          <w:szCs w:val="21"/>
+          <w:shd w:val="clear" w:color="auto" w:fill="FFFFFF"/>
+        </w:rPr>
+        <w:t>,</w:t>
+      </w:r>
+      <w:r>
+        <w:rPr>
+          <w:rFonts w:ascii="MS Mincho" w:eastAsia="MS Mincho" w:hAnsi="MS Mincho" w:cs="MS Mincho"/>
+          <w:color w:val="333333"/>
+          <w:kern w:val="0"/>
+          <w:sz w:val="21"/>
+          <w:szCs w:val="21"/>
+          <w:shd w:val="clear" w:color="auto" w:fill="FFFFFF"/>
+        </w:rPr>
+        <w:t>取的</w:t>
+      </w:r>
+      <w:r>
+        <w:rPr>
+          <w:rFonts w:ascii="SimSun" w:eastAsia="SimSun" w:hAnsi="SimSun" w:cs="SimSun"/>
+          <w:color w:val="333333"/>
+          <w:kern w:val="0"/>
+          <w:sz w:val="21"/>
+          <w:szCs w:val="21"/>
+          <w:shd w:val="clear" w:color="auto" w:fill="FFFFFF"/>
+        </w:rPr>
+        <w:t>时</w:t>
+      </w:r>
+      <w:r>
+        <w:rPr>
+          <w:rFonts w:ascii="MS Mincho" w:eastAsia="MS Mincho" w:hAnsi="MS Mincho" w:cs="MS Mincho"/>
+          <w:color w:val="333333"/>
+          <w:kern w:val="0"/>
+          <w:sz w:val="21"/>
+          <w:szCs w:val="21"/>
+          <w:shd w:val="clear" w:color="auto" w:fill="FFFFFF"/>
+        </w:rPr>
+        <w:t>候</w:t>
+      </w:r>
+      <w:r>
+        <w:rPr>
+          <w:rFonts w:ascii="MS Mincho" w:eastAsia="MS Mincho" w:hAnsi="MS Mincho" w:cs="MS Mincho" w:hint="eastAsia"/>
+          <w:color w:val="333333"/>
+          <w:kern w:val="0"/>
+          <w:sz w:val="21"/>
+          <w:szCs w:val="21"/>
+          <w:shd w:val="clear" w:color="auto" w:fill="FFFFFF"/>
+        </w:rPr>
+        <w:t>用</w:t>
+      </w:r>
+      <w:proofErr w:type="spellStart"/>
+      <w:r>
+        <w:rPr>
+          <w:rFonts w:ascii="MS Mincho" w:eastAsia="MS Mincho" w:hAnsi="MS Mincho" w:cs="MS Mincho"/>
+          <w:color w:val="333333"/>
+          <w:kern w:val="0"/>
+          <w:sz w:val="21"/>
+          <w:szCs w:val="21"/>
+          <w:shd w:val="clear" w:color="auto" w:fill="FFFFFF"/>
+        </w:rPr>
+        <w:t>ast.literal_eval</w:t>
+      </w:r>
+      <w:proofErr w:type="spellEnd"/>
+      <w:r>
+        <w:rPr>
+          <w:rFonts w:ascii="MS Mincho" w:eastAsia="MS Mincho" w:hAnsi="MS Mincho" w:cs="MS Mincho"/>
+          <w:color w:val="333333"/>
+          <w:kern w:val="0"/>
+          <w:sz w:val="21"/>
+          <w:szCs w:val="21"/>
+          <w:shd w:val="clear" w:color="auto" w:fill="FFFFFF"/>
+        </w:rPr>
+        <w:t>再</w:t>
+      </w:r>
+      <w:r>
+        <w:rPr>
+          <w:rFonts w:ascii="SimSun" w:eastAsia="SimSun" w:hAnsi="SimSun" w:cs="SimSun"/>
+          <w:color w:val="333333"/>
+          <w:kern w:val="0"/>
+          <w:sz w:val="21"/>
+          <w:szCs w:val="21"/>
+          <w:shd w:val="clear" w:color="auto" w:fill="FFFFFF"/>
+        </w:rPr>
+        <w:t>转</w:t>
+      </w:r>
+      <w:r>
+        <w:rPr>
+          <w:rFonts w:ascii="MS Mincho" w:eastAsia="MS Mincho" w:hAnsi="MS Mincho" w:cs="MS Mincho"/>
+          <w:color w:val="333333"/>
+          <w:kern w:val="0"/>
+          <w:sz w:val="21"/>
+          <w:szCs w:val="21"/>
+          <w:shd w:val="clear" w:color="auto" w:fill="FFFFFF"/>
+        </w:rPr>
+        <w:t>成数</w:t>
+      </w:r>
+      <w:r>
+        <w:rPr>
+          <w:rFonts w:ascii="SimSun" w:eastAsia="SimSun" w:hAnsi="SimSun" w:cs="SimSun"/>
+          <w:color w:val="333333"/>
+          <w:kern w:val="0"/>
+          <w:sz w:val="21"/>
+          <w:szCs w:val="21"/>
+          <w:shd w:val="clear" w:color="auto" w:fill="FFFFFF"/>
+        </w:rPr>
+        <w:t>组</w:t>
+      </w:r>
+    </w:p>
+    <w:p>
+      <w:pPr>
+        <w:widowControl/>
+        <w:ind w:firstLine="600"/>
+        <w:jc w:val="left"/>
+        <w:rPr>
+          <w:rFonts w:ascii="SimSun" w:eastAsia="SimSun" w:hAnsi="SimSun" w:cs="SimSun" w:hint="eastAsia"/>
+          <w:color w:val="333333"/>
+          <w:kern w:val="0"/>
+          <w:sz w:val="21"/>
+          <w:szCs w:val="21"/>
+          <w:shd w:val="clear" w:color="auto" w:fill="FFFFFF"/>
+        </w:rPr>
+      </w:pPr>
+      <w:r>
+        <w:rPr>
+          <w:rFonts w:ascii="SimSun" w:eastAsia="SimSun" w:hAnsi="SimSun" w:cs="SimSun" w:hint="eastAsia"/>
+          <w:color w:val="333333"/>
+          <w:kern w:val="0"/>
+          <w:sz w:val="21"/>
+          <w:szCs w:val="21"/>
+          <w:shd w:val="clear" w:color="auto" w:fill="FFFFFF"/>
+        </w:rPr>
+        <w:t xml:space="preserve"> 存:</w:t>
+      </w:r>
+    </w:p>
+    <w:p>
+      <w:pPr>
+        <w:widowControl/>
+        <w:ind w:firstLine="600"/>
+        <w:jc w:val="left"/>
+        <w:rPr>
+          <w:rFonts w:ascii="Times New Roman" w:eastAsia="Times New Roman" w:hAnsi="Times New Roman" w:cs="Times New Roman" w:hint="eastAsia"/>
+          <w:kern w:val="0"/>
+        </w:rPr>
+      </w:pPr>
+      <w:r>
+        <w:rPr>
+          <w:rFonts w:ascii="Times New Roman" w:eastAsia="Times New Roman" w:hAnsi="Times New Roman" w:cs="Times New Roman"/>
+          <w:kern w:val="0"/>
+        </w:rPr>
+        <w:drawing>
+          <wp:inline distT="0" distB="0" distL="0" distR="0" wp14:anchorId="65FE3B17" wp14:editId="130E7072">
+            <wp:extent cx="5270500" cy="377825"/>
+            <wp:effectExtent l="0" t="0" r="12700" b="3175"/>
+            <wp:docPr id="21" name="图片 21"/>
+            <wp:cNvGraphicFramePr>
+              <a:graphicFrameLocks xmlns:a="http://schemas.openxmlformats.org/drawingml/2006/main" noChangeAspect="1"/>
+            </wp:cNvGraphicFramePr>
+            <a:graphic xmlns:a="http://schemas.openxmlformats.org/drawingml/2006/main">
+              <a:graphicData uri="http://schemas.openxmlformats.org/drawingml/2006/picture">
+                <pic:pic xmlns:pic="http://schemas.openxmlformats.org/drawingml/2006/picture">
+                  <pic:nvPicPr>
+                    <pic:cNvPr id="1" name=""/>
+                    <pic:cNvPicPr/>
+                  </pic:nvPicPr>
+                  <pic:blipFill>
+                    <a:blip r:embed="rId32"/>
+                    <a:stretch>
+                      <a:fillRect/>
+                    </a:stretch>
+                  </pic:blipFill>
+                  <pic:spPr>
+                    <a:xfrm>
+                      <a:off x="0" y="0"/>
+                      <a:ext cx="5270500" cy="377825"/>
+                    </a:xfrm>
+                    <a:prstGeom prst="rect">
+                      <a:avLst/>
+                    </a:prstGeom>
+                  </pic:spPr>
+                </pic:pic>
+              </a:graphicData>
+            </a:graphic>
+          </wp:inline>
+        </w:drawing>
+      </w:r>
+    </w:p>
+    <w:p>
+      <w:pPr>
+        <w:widowControl/>
+        <w:ind w:firstLine="600"/>
+        <w:jc w:val="left"/>
+        <w:rPr>
+          <w:rFonts w:ascii="MS Mincho" w:eastAsia="MS Mincho" w:hAnsi="MS Mincho" w:cs="MS Mincho" w:hint="eastAsia"/>
+          <w:kern w:val="0"/>
+        </w:rPr>
+      </w:pPr>
+      <w:r>
+        <w:rPr>
+          <w:rFonts w:ascii="MS Mincho" w:eastAsia="MS Mincho" w:hAnsi="MS Mincho" w:cs="MS Mincho" w:hint="eastAsia"/>
+          <w:kern w:val="0"/>
+        </w:rPr>
+        <w:t>取:</w:t>
+      </w:r>
+    </w:p>
+    <w:p>
+      <w:pPr>
+        <w:widowControl/>
+        <w:ind w:firstLine="600"/>
+        <w:jc w:val="left"/>
+        <w:rPr>
+          <w:rFonts w:ascii="Times New Roman" w:eastAsia="Times New Roman" w:hAnsi="Times New Roman" w:cs="Times New Roman" w:hint="eastAsia"/>
+          <w:kern w:val="0"/>
+        </w:rPr>
+      </w:pPr>
+      <w:r>
+        <w:rPr>
+          <w:rFonts w:ascii="Times New Roman" w:eastAsia="Times New Roman" w:hAnsi="Times New Roman" w:cs="Times New Roman" w:hint="eastAsia"/>
+          <w:kern w:val="0"/>
+        </w:rPr>
+        <w:t xml:space="preserve">  </w:t>
+      </w:r>
+      <w:r>
+        <w:rPr>
+          <w:rFonts w:ascii="Times New Roman" w:eastAsia="Times New Roman" w:hAnsi="Times New Roman" w:cs="Times New Roman"/>
+          <w:kern w:val="0"/>
+        </w:rPr>
+        <w:drawing>
+          <wp:inline distT="0" distB="0" distL="0" distR="0" wp14:anchorId="0F1B40BA" wp14:editId="3CCB54C1">
+            <wp:extent cx="5270500" cy="659765"/>
+            <wp:effectExtent l="0" t="0" r="12700" b="635"/>
+            <wp:docPr id="22" name="图片 22"/>
+            <wp:cNvGraphicFramePr>
+              <a:graphicFrameLocks xmlns:a="http://schemas.openxmlformats.org/drawingml/2006/main" noChangeAspect="1"/>
+            </wp:cNvGraphicFramePr>
+            <a:graphic xmlns:a="http://schemas.openxmlformats.org/drawingml/2006/main">
+              <a:graphicData uri="http://schemas.openxmlformats.org/drawingml/2006/picture">
+                <pic:pic xmlns:pic="http://schemas.openxmlformats.org/drawingml/2006/picture">
+                  <pic:nvPicPr>
+                    <pic:cNvPr id="1" name=""/>
+                    <pic:cNvPicPr/>
+                  </pic:nvPicPr>
+                  <pic:blipFill>
+                    <a:blip r:embed="rId33"/>
+                    <a:stretch>
+                      <a:fillRect/>
+                    </a:stretch>
+                  </pic:blipFill>
+                  <pic:spPr>
+                    <a:xfrm>
+                      <a:off x="0" y="0"/>
+                      <a:ext cx="5270500" cy="659765"/>
+                    </a:xfrm>
+                    <a:prstGeom prst="rect">
+                      <a:avLst/>
+                    </a:prstGeom>
+                  </pic:spPr>
+                </pic:pic>
+              </a:graphicData>
+            </a:graphic>
+          </wp:inline>
+        </w:drawing>
+      </w:r>
+    </w:p>
+    <w:p>
+      <w:pPr>
+        <w:pStyle w:val="a3"/>
+        <w:ind w:left="360" w:firstLineChars="0" w:firstLine="0"/>
+        <w:rPr>
+          <w:rFonts w:hint="eastAsia"/>
+        </w:rPr>
+      </w:pPr>
+      <w:r>
+        <w:rPr>
+          <w:rFonts w:hint="eastAsia"/>
+        </w:rPr>
+        <w:t xml:space="preserve">  </w:t>
+      </w:r>
+      <w:hyperlink r:id="rId34" w:history="1">
+        <w:r>
+          <w:rPr>
+            <w:rStyle w:val="a4"/>
+          </w:rPr>
+          <w:t>https://segmentfault.com/q/1010000010214160</w:t>
+        </w:r>
+      </w:hyperlink>
+    </w:p>
+    <w:p>
+      <w:pPr>
+        <w:pStyle w:val="a3"/>
+        <w:ind w:left="360" w:firstLineChars="0" w:firstLine="0"/>
+        <w:rPr>
+          <w:rFonts w:hint="eastAsia"/>
+        </w:rPr>
+      </w:pPr>
+      <w:r>
+        <w:t>https://blog.csdn.net/jerry_1126/article/details/68831254</w:t>
+      </w:r>
     </w:p>
     <w:sectPr>
       <w:pgSz w:w="11900" w:h="16840"/>

--- a/python笔记1.docx
+++ b/python笔记1.docx
@@ -2691,8 +2691,6 @@
           <w:rFonts w:hint="eastAsia"/>
         </w:rPr>
       </w:pPr>
-      <w:bookmarkStart w:id="0" w:name="_GoBack"/>
-      <w:bookmarkEnd w:id="0"/>
       <w:r>
         <w:rPr>
           <w:rFonts w:hint="eastAsia"/>
@@ -2713,8 +2711,8 @@
       </w:r>
       <w:r>
         <w:drawing>
-          <wp:inline distT="0" distB="0" distL="0" distR="0" wp14:anchorId="2E82C739" wp14:editId="6A219FF5">
-            <wp:extent cx="4064000" cy="1066800"/>
+          <wp:inline distT="0" distB="0" distL="0" distR="0" wp14:anchorId="2E82C739" wp14:editId="14009CF7">
+            <wp:extent cx="4064000" cy="967740"/>
             <wp:effectExtent l="0" t="0" r="0" b="0"/>
             <wp:docPr id="24" name="图片 24"/>
             <wp:cNvGraphicFramePr>
@@ -2736,7 +2734,7 @@
                   <pic:spPr>
                     <a:xfrm>
                       <a:off x="0" y="0"/>
-                      <a:ext cx="4064000" cy="1066800"/>
+                      <a:ext cx="4064000" cy="967740"/>
                     </a:xfrm>
                     <a:prstGeom prst="rect">
                       <a:avLst/>
@@ -3043,13 +3041,6 @@
       </w:pPr>
       <w:r>
         <w:rPr>
-          <w:rFonts w:ascii="Times New Roman" w:eastAsia="Times New Roman" w:hAnsi="Times New Roman" w:cs="Times New Roman" w:hint="eastAsia"/>
-          <w:kern w:val="0"/>
-        </w:rPr>
-        <w:t xml:space="preserve">  </w:t>
-      </w:r>
-      <w:r>
-        <w:rPr>
           <w:rFonts w:ascii="Times New Roman" w:eastAsia="Times New Roman" w:hAnsi="Times New Roman" w:cs="Times New Roman"/>
           <w:kern w:val="0"/>
         </w:rPr>
@@ -3121,9 +3112,606 @@
           <w:rFonts w:hint="eastAsia"/>
         </w:rPr>
       </w:pPr>
-      <w:r>
-        <w:t>https://blog.csdn.net/jerry_1126/article/details/68831254</w:t>
-      </w:r>
+      <w:hyperlink r:id="rId35" w:history="1">
+        <w:r>
+          <w:rPr>
+            <w:rStyle w:val="a4"/>
+          </w:rPr>
+          <w:t>https://blog.csdn.net/jerry_1126/article/details/68831254</w:t>
+        </w:r>
+      </w:hyperlink>
+    </w:p>
+    <w:p>
+      <w:pPr>
+        <w:pStyle w:val="a3"/>
+        <w:ind w:left="360" w:firstLineChars="0" w:firstLine="0"/>
+        <w:rPr>
+          <w:rFonts w:hint="eastAsia"/>
+        </w:rPr>
+      </w:pPr>
+    </w:p>
+    <w:p>
+      <w:pPr>
+        <w:pStyle w:val="a3"/>
+        <w:ind w:left="360" w:firstLineChars="0" w:firstLine="0"/>
+        <w:rPr>
+          <w:rFonts w:hint="eastAsia"/>
+        </w:rPr>
+      </w:pPr>
+      <w:r>
+        <w:rPr>
+          <w:rFonts w:hint="eastAsia"/>
+        </w:rPr>
+        <w:t>26,关闭</w:t>
+      </w:r>
+      <w:proofErr w:type="spellStart"/>
+      <w:r>
+        <w:rPr>
+          <w:rFonts w:hint="eastAsia"/>
+        </w:rPr>
+        <w:t>csrf</w:t>
+      </w:r>
+      <w:proofErr w:type="spellEnd"/>
+    </w:p>
+    <w:p>
+      <w:pPr>
+        <w:pStyle w:val="a3"/>
+        <w:ind w:left="360" w:firstLineChars="0" w:firstLine="0"/>
+        <w:rPr>
+          <w:rFonts w:hint="eastAsia"/>
+        </w:rPr>
+      </w:pPr>
+      <w:r>
+        <w:rPr>
+          <w:rFonts w:hint="eastAsia"/>
+        </w:rPr>
+        <w:t xml:space="preserve">  在setting中注释掉</w:t>
+      </w:r>
+      <w:proofErr w:type="spellStart"/>
+      <w:r>
+        <w:rPr>
+          <w:rFonts w:hint="eastAsia"/>
+        </w:rPr>
+        <w:t>csrf</w:t>
+      </w:r>
+      <w:proofErr w:type="spellEnd"/>
+      <w:r>
+        <w:rPr>
+          <w:rFonts w:hint="eastAsia"/>
+        </w:rPr>
+        <w:t>即可</w:t>
+      </w:r>
+    </w:p>
+    <w:p>
+      <w:pPr>
+        <w:rPr>
+          <w:rFonts w:hint="eastAsia"/>
+        </w:rPr>
+      </w:pPr>
+      <w:r>
+        <w:drawing>
+          <wp:inline distT="0" distB="0" distL="0" distR="0" wp14:anchorId="382D5F7C" wp14:editId="65569C68">
+            <wp:extent cx="5270500" cy="1637030"/>
+            <wp:effectExtent l="0" t="0" r="12700" b="0"/>
+            <wp:docPr id="25" name="图片 25"/>
+            <wp:cNvGraphicFramePr>
+              <a:graphicFrameLocks xmlns:a="http://schemas.openxmlformats.org/drawingml/2006/main" noChangeAspect="1"/>
+            </wp:cNvGraphicFramePr>
+            <a:graphic xmlns:a="http://schemas.openxmlformats.org/drawingml/2006/main">
+              <a:graphicData uri="http://schemas.openxmlformats.org/drawingml/2006/picture">
+                <pic:pic xmlns:pic="http://schemas.openxmlformats.org/drawingml/2006/picture">
+                  <pic:nvPicPr>
+                    <pic:cNvPr id="1" name=""/>
+                    <pic:cNvPicPr/>
+                  </pic:nvPicPr>
+                  <pic:blipFill>
+                    <a:blip r:embed="rId36"/>
+                    <a:stretch>
+                      <a:fillRect/>
+                    </a:stretch>
+                  </pic:blipFill>
+                  <pic:spPr>
+                    <a:xfrm>
+                      <a:off x="0" y="0"/>
+                      <a:ext cx="5270500" cy="1637030"/>
+                    </a:xfrm>
+                    <a:prstGeom prst="rect">
+                      <a:avLst/>
+                    </a:prstGeom>
+                  </pic:spPr>
+                </pic:pic>
+              </a:graphicData>
+            </a:graphic>
+          </wp:inline>
+        </w:drawing>
+      </w:r>
+    </w:p>
+    <w:p>
+      <w:pPr>
+        <w:pStyle w:val="a3"/>
+        <w:ind w:left="360" w:firstLineChars="0" w:firstLine="0"/>
+        <w:rPr>
+          <w:rFonts w:hint="eastAsia"/>
+        </w:rPr>
+      </w:pPr>
+      <w:r>
+        <w:rPr>
+          <w:rFonts w:hint="eastAsia"/>
+        </w:rPr>
+        <w:t xml:space="preserve"> 或者在view</w:t>
+      </w:r>
+      <w:r>
+        <w:rPr>
+          <w:rFonts w:hint="eastAsia"/>
+        </w:rPr>
+        <w:t>加个装饰器:</w:t>
+      </w:r>
+    </w:p>
+    <w:p>
+      <w:pPr>
+        <w:pStyle w:val="HTML"/>
+        <w:shd w:val="clear" w:color="auto" w:fill="FFFFFF"/>
+        <w:ind w:firstLine="480"/>
+        <w:rPr>
+          <w:rFonts w:ascii="Menlo" w:hAnsi="Menlo" w:cs="Menlo" w:hint="eastAsia"/>
+          <w:color w:val="000000"/>
+          <w:sz w:val="18"/>
+          <w:szCs w:val="18"/>
+        </w:rPr>
+      </w:pPr>
+      <w:r>
+        <w:rPr>
+          <w:rFonts w:hint="eastAsia"/>
+        </w:rPr>
+        <w:t xml:space="preserve">  </w:t>
+      </w:r>
+      <w:r>
+        <w:rPr>
+          <w:rFonts w:ascii="Menlo" w:hAnsi="Menlo" w:cs="Menlo"/>
+          <w:b/>
+          <w:bCs/>
+          <w:color w:val="000080"/>
+          <w:sz w:val="18"/>
+          <w:szCs w:val="18"/>
+        </w:rPr>
+        <w:t xml:space="preserve">from </w:t>
+      </w:r>
+      <w:proofErr w:type="spellStart"/>
+      <w:proofErr w:type="gramStart"/>
+      <w:r>
+        <w:rPr>
+          <w:rFonts w:ascii="Menlo" w:hAnsi="Menlo" w:cs="Menlo"/>
+          <w:color w:val="000000"/>
+          <w:sz w:val="18"/>
+          <w:szCs w:val="18"/>
+        </w:rPr>
+        <w:t>django.views</w:t>
+      </w:r>
+      <w:proofErr w:type="gramEnd"/>
+      <w:r>
+        <w:rPr>
+          <w:rFonts w:ascii="Menlo" w:hAnsi="Menlo" w:cs="Menlo"/>
+          <w:color w:val="000000"/>
+          <w:sz w:val="18"/>
+          <w:szCs w:val="18"/>
+        </w:rPr>
+        <w:t>.decorators.csrf</w:t>
+      </w:r>
+      <w:proofErr w:type="spellEnd"/>
+      <w:r>
+        <w:rPr>
+          <w:rFonts w:ascii="Menlo" w:hAnsi="Menlo" w:cs="Menlo"/>
+          <w:color w:val="000000"/>
+          <w:sz w:val="18"/>
+          <w:szCs w:val="18"/>
+        </w:rPr>
+        <w:t xml:space="preserve"> </w:t>
+      </w:r>
+      <w:r>
+        <w:rPr>
+          <w:rFonts w:ascii="Menlo" w:hAnsi="Menlo" w:cs="Menlo"/>
+          <w:b/>
+          <w:bCs/>
+          <w:color w:val="000080"/>
+          <w:sz w:val="18"/>
+          <w:szCs w:val="18"/>
+        </w:rPr>
+        <w:t xml:space="preserve">import </w:t>
+      </w:r>
+      <w:proofErr w:type="spellStart"/>
+      <w:r>
+        <w:rPr>
+          <w:rFonts w:ascii="Menlo" w:hAnsi="Menlo" w:cs="Menlo"/>
+          <w:color w:val="000000"/>
+          <w:sz w:val="18"/>
+          <w:szCs w:val="18"/>
+        </w:rPr>
+        <w:t>csrf_exempt</w:t>
+      </w:r>
+      <w:proofErr w:type="spellEnd"/>
+    </w:p>
+    <w:p>
+      <w:pPr>
+        <w:pStyle w:val="HTML"/>
+        <w:shd w:val="clear" w:color="auto" w:fill="FFFFFF"/>
+        <w:ind w:firstLine="360"/>
+        <w:rPr>
+          <w:rFonts w:ascii="Menlo" w:hAnsi="Menlo" w:cs="Menlo"/>
+          <w:color w:val="000000"/>
+          <w:sz w:val="18"/>
+          <w:szCs w:val="18"/>
+        </w:rPr>
+      </w:pPr>
+      <w:r>
+        <w:rPr>
+          <w:rFonts w:ascii="Menlo" w:hAnsi="Menlo" w:cs="Menlo" w:hint="eastAsia"/>
+          <w:color w:val="0000B2"/>
+          <w:sz w:val="18"/>
+          <w:szCs w:val="18"/>
+        </w:rPr>
+        <w:t xml:space="preserve">   </w:t>
+      </w:r>
+      <w:r>
+        <w:rPr>
+          <w:rFonts w:ascii="Menlo" w:hAnsi="Menlo" w:cs="Menlo"/>
+          <w:color w:val="0000B2"/>
+          <w:sz w:val="18"/>
+          <w:szCs w:val="18"/>
+        </w:rPr>
+        <w:t>@</w:t>
+      </w:r>
+      <w:proofErr w:type="spellStart"/>
+      <w:r>
+        <w:rPr>
+          <w:rFonts w:ascii="Menlo" w:hAnsi="Menlo" w:cs="Menlo"/>
+          <w:color w:val="0000B2"/>
+          <w:sz w:val="18"/>
+          <w:szCs w:val="18"/>
+        </w:rPr>
+        <w:t>csrf_exempt</w:t>
+      </w:r>
+      <w:proofErr w:type="spellEnd"/>
+      <w:r>
+        <w:rPr>
+          <w:rFonts w:ascii="Menlo" w:hAnsi="Menlo" w:cs="Menlo"/>
+          <w:color w:val="0000B2"/>
+          <w:sz w:val="18"/>
+          <w:szCs w:val="18"/>
+        </w:rPr>
+        <w:br/>
+      </w:r>
+      <w:r>
+        <w:rPr>
+          <w:rFonts w:ascii="Menlo" w:hAnsi="Menlo" w:cs="Menlo" w:hint="eastAsia"/>
+          <w:b/>
+          <w:bCs/>
+          <w:color w:val="000080"/>
+          <w:sz w:val="18"/>
+          <w:szCs w:val="18"/>
+        </w:rPr>
+        <w:t xml:space="preserve">      </w:t>
+      </w:r>
+      <w:proofErr w:type="spellStart"/>
+      <w:r>
+        <w:rPr>
+          <w:rFonts w:ascii="Menlo" w:hAnsi="Menlo" w:cs="Menlo"/>
+          <w:b/>
+          <w:bCs/>
+          <w:color w:val="000080"/>
+          <w:sz w:val="18"/>
+          <w:szCs w:val="18"/>
+        </w:rPr>
+        <w:t>def</w:t>
+      </w:r>
+      <w:proofErr w:type="spellEnd"/>
+      <w:r>
+        <w:rPr>
+          <w:rFonts w:ascii="Menlo" w:hAnsi="Menlo" w:cs="Menlo"/>
+          <w:b/>
+          <w:bCs/>
+          <w:color w:val="000080"/>
+          <w:sz w:val="18"/>
+          <w:szCs w:val="18"/>
+        </w:rPr>
+        <w:t xml:space="preserve"> </w:t>
+      </w:r>
+      <w:proofErr w:type="spellStart"/>
+      <w:r>
+        <w:rPr>
+          <w:rFonts w:ascii="Menlo" w:hAnsi="Menlo" w:cs="Menlo"/>
+          <w:color w:val="000000"/>
+          <w:sz w:val="18"/>
+          <w:szCs w:val="18"/>
+        </w:rPr>
+        <w:t>add_app</w:t>
+      </w:r>
+      <w:proofErr w:type="spellEnd"/>
+      <w:r>
+        <w:rPr>
+          <w:rFonts w:ascii="Menlo" w:hAnsi="Menlo" w:cs="Menlo"/>
+          <w:color w:val="000000"/>
+          <w:sz w:val="18"/>
+          <w:szCs w:val="18"/>
+        </w:rPr>
+        <w:t>(request):</w:t>
+      </w:r>
+    </w:p>
+    <w:p>
+      <w:pPr>
+        <w:rPr>
+          <w:rFonts w:hint="eastAsia"/>
+        </w:rPr>
+      </w:pPr>
+    </w:p>
+    <w:p>
+      <w:pPr>
+        <w:pStyle w:val="a3"/>
+        <w:ind w:left="360" w:firstLineChars="0" w:firstLine="0"/>
+        <w:rPr>
+          <w:rFonts w:hint="eastAsia"/>
+        </w:rPr>
+      </w:pPr>
+      <w:hyperlink r:id="rId37" w:history="1">
+        <w:r>
+          <w:rPr>
+            <w:rStyle w:val="a4"/>
+          </w:rPr>
+          <w:t>http://www.qttc.net/201209211.html</w:t>
+        </w:r>
+      </w:hyperlink>
+    </w:p>
+    <w:p>
+      <w:pPr>
+        <w:pStyle w:val="a3"/>
+        <w:ind w:left="360" w:firstLineChars="0" w:firstLine="0"/>
+        <w:rPr>
+          <w:rFonts w:hint="eastAsia"/>
+        </w:rPr>
+      </w:pPr>
+      <w:hyperlink r:id="rId38" w:history="1">
+        <w:r>
+          <w:rPr>
+            <w:rStyle w:val="a4"/>
+          </w:rPr>
+          <w:t>https://blog.csdn.net/kongxx/article/details/77322657</w:t>
+        </w:r>
+      </w:hyperlink>
+    </w:p>
+    <w:p>
+      <w:pPr>
+        <w:pStyle w:val="a3"/>
+        <w:ind w:left="360" w:firstLineChars="0" w:firstLine="0"/>
+        <w:rPr>
+          <w:rFonts w:hint="eastAsia"/>
+        </w:rPr>
+      </w:pPr>
+      <w:hyperlink r:id="rId39" w:history="1">
+        <w:r>
+          <w:rPr>
+            <w:rStyle w:val="a4"/>
+          </w:rPr>
+          <w:t>https://blog.csdn.net/autoliuweijie/article/details/50291357</w:t>
+        </w:r>
+      </w:hyperlink>
+    </w:p>
+    <w:p>
+      <w:pPr>
+        <w:pStyle w:val="a3"/>
+        <w:ind w:left="360" w:firstLineChars="0" w:firstLine="0"/>
+        <w:rPr>
+          <w:rFonts w:hint="eastAsia"/>
+        </w:rPr>
+      </w:pPr>
+      <w:r>
+        <w:rPr>
+          <w:rFonts w:hint="eastAsia"/>
+        </w:rPr>
+        <w:t>27.Django获取ajax post</w:t>
+      </w:r>
+      <w:r>
+        <w:rPr>
+          <w:rFonts w:hint="eastAsia"/>
+        </w:rPr>
+        <w:t>参数</w:t>
+      </w:r>
+    </w:p>
+    <w:p>
+      <w:pPr>
+        <w:pStyle w:val="a3"/>
+        <w:ind w:left="360" w:firstLineChars="0" w:firstLine="0"/>
+        <w:rPr>
+          <w:rFonts w:hint="eastAsia"/>
+        </w:rPr>
+      </w:pPr>
+      <w:r>
+        <w:rPr>
+          <w:rFonts w:hint="eastAsia"/>
+        </w:rPr>
+        <w:t xml:space="preserve">  </w:t>
+      </w:r>
+      <w:r>
+        <w:rPr>
+          <w:rFonts w:hint="eastAsia"/>
+        </w:rPr>
+        <w:t>Django模板post的数据之间</w:t>
+      </w:r>
+      <w:proofErr w:type="spellStart"/>
+      <w:r>
+        <w:rPr>
+          <w:rFonts w:hint="eastAsia"/>
+        </w:rPr>
+        <w:t>request.POST.get</w:t>
+      </w:r>
+      <w:proofErr w:type="spellEnd"/>
+      <w:r>
+        <w:rPr>
+          <w:rFonts w:hint="eastAsia"/>
+        </w:rPr>
+        <w:t>()即可,ajax插件的post参数有可能存在body中,此时需要取出来</w:t>
+      </w:r>
+    </w:p>
+    <w:p>
+      <w:pPr>
+        <w:pStyle w:val="a3"/>
+        <w:ind w:left="360" w:firstLineChars="0" w:firstLine="0"/>
+        <w:rPr>
+          <w:rFonts w:hint="eastAsia"/>
+        </w:rPr>
+      </w:pPr>
+      <w:r>
+        <w:drawing>
+          <wp:inline distT="0" distB="0" distL="0" distR="0" wp14:anchorId="00BFBB88" wp14:editId="3376B422">
+            <wp:extent cx="5270500" cy="579755"/>
+            <wp:effectExtent l="0" t="0" r="12700" b="4445"/>
+            <wp:docPr id="26" name="图片 26"/>
+            <wp:cNvGraphicFramePr>
+              <a:graphicFrameLocks xmlns:a="http://schemas.openxmlformats.org/drawingml/2006/main" noChangeAspect="1"/>
+            </wp:cNvGraphicFramePr>
+            <a:graphic xmlns:a="http://schemas.openxmlformats.org/drawingml/2006/main">
+              <a:graphicData uri="http://schemas.openxmlformats.org/drawingml/2006/picture">
+                <pic:pic xmlns:pic="http://schemas.openxmlformats.org/drawingml/2006/picture">
+                  <pic:nvPicPr>
+                    <pic:cNvPr id="1" name=""/>
+                    <pic:cNvPicPr/>
+                  </pic:nvPicPr>
+                  <pic:blipFill>
+                    <a:blip r:embed="rId40"/>
+                    <a:stretch>
+                      <a:fillRect/>
+                    </a:stretch>
+                  </pic:blipFill>
+                  <pic:spPr>
+                    <a:xfrm>
+                      <a:off x="0" y="0"/>
+                      <a:ext cx="5270500" cy="579755"/>
+                    </a:xfrm>
+                    <a:prstGeom prst="rect">
+                      <a:avLst/>
+                    </a:prstGeom>
+                  </pic:spPr>
+                </pic:pic>
+              </a:graphicData>
+            </a:graphic>
+          </wp:inline>
+        </w:drawing>
+      </w:r>
+    </w:p>
+    <w:p>
+      <w:pPr>
+        <w:pStyle w:val="a3"/>
+        <w:ind w:left="360" w:firstLineChars="0" w:firstLine="0"/>
+        <w:rPr>
+          <w:rFonts w:hint="eastAsia"/>
+        </w:rPr>
+      </w:pPr>
+    </w:p>
+    <w:p>
+      <w:pPr>
+        <w:pStyle w:val="a3"/>
+        <w:ind w:left="360" w:firstLineChars="0" w:firstLine="0"/>
+        <w:rPr>
+          <w:rFonts w:hint="eastAsia"/>
+        </w:rPr>
+      </w:pPr>
+      <w:r>
+        <w:rPr>
+          <w:rFonts w:hint="eastAsia"/>
+        </w:rPr>
+        <w:t>28.</w:t>
+      </w:r>
+      <w:r>
+        <w:rPr>
+          <w:rFonts w:hint="eastAsia"/>
+        </w:rPr>
+        <w:t>子</w:t>
+      </w:r>
+      <w:r>
+        <w:rPr>
+          <w:rFonts w:hint="eastAsia"/>
+        </w:rPr>
+        <w:t>表有外键,</w:t>
+      </w:r>
+      <w:r>
+        <w:rPr>
+          <w:rFonts w:hint="eastAsia"/>
+        </w:rPr>
+        <w:t>向子表插入数据</w:t>
+      </w:r>
+    </w:p>
+    <w:p>
+      <w:pPr>
+        <w:pStyle w:val="a3"/>
+        <w:ind w:left="360" w:firstLineChars="0" w:firstLine="0"/>
+        <w:rPr>
+          <w:rFonts w:hint="eastAsia"/>
+        </w:rPr>
+      </w:pPr>
+      <w:r>
+        <w:rPr>
+          <w:rFonts w:hint="eastAsia"/>
+        </w:rPr>
+        <w:t xml:space="preserve">   需要先根据传过来的参数把外键对象取出来</w:t>
+      </w:r>
+      <w:r>
+        <w:rPr>
+          <w:rFonts w:hint="eastAsia"/>
+        </w:rPr>
+        <w:t>,再放在create中</w:t>
+      </w:r>
+    </w:p>
+    <w:p>
+      <w:pPr>
+        <w:pStyle w:val="a3"/>
+        <w:ind w:left="360" w:firstLineChars="0" w:firstLine="0"/>
+        <w:rPr>
+          <w:rFonts w:hint="eastAsia"/>
+        </w:rPr>
+      </w:pPr>
+      <w:r>
+        <w:rPr>
+          <w:rFonts w:hint="eastAsia"/>
+        </w:rPr>
+        <w:t xml:space="preserve">   </w:t>
+      </w:r>
+      <w:r>
+        <w:drawing>
+          <wp:inline distT="0" distB="0" distL="0" distR="0" wp14:anchorId="18AD5025" wp14:editId="61650528">
+            <wp:extent cx="5270500" cy="2077720"/>
+            <wp:effectExtent l="0" t="0" r="12700" b="5080"/>
+            <wp:docPr id="27" name="图片 27"/>
+            <wp:cNvGraphicFramePr>
+              <a:graphicFrameLocks xmlns:a="http://schemas.openxmlformats.org/drawingml/2006/main" noChangeAspect="1"/>
+            </wp:cNvGraphicFramePr>
+            <a:graphic xmlns:a="http://schemas.openxmlformats.org/drawingml/2006/main">
+              <a:graphicData uri="http://schemas.openxmlformats.org/drawingml/2006/picture">
+                <pic:pic xmlns:pic="http://schemas.openxmlformats.org/drawingml/2006/picture">
+                  <pic:nvPicPr>
+                    <pic:cNvPr id="1" name=""/>
+                    <pic:cNvPicPr/>
+                  </pic:nvPicPr>
+                  <pic:blipFill>
+                    <a:blip r:embed="rId41"/>
+                    <a:stretch>
+                      <a:fillRect/>
+                    </a:stretch>
+                  </pic:blipFill>
+                  <pic:spPr>
+                    <a:xfrm>
+                      <a:off x="0" y="0"/>
+                      <a:ext cx="5270500" cy="2077720"/>
+                    </a:xfrm>
+                    <a:prstGeom prst="rect">
+                      <a:avLst/>
+                    </a:prstGeom>
+                  </pic:spPr>
+                </pic:pic>
+              </a:graphicData>
+            </a:graphic>
+          </wp:inline>
+        </w:drawing>
+      </w:r>
+      <w:bookmarkStart w:id="0" w:name="_GoBack"/>
+      <w:bookmarkEnd w:id="0"/>
     </w:p>
     <w:sectPr>
       <w:pgSz w:w="11900" w:h="16840"/>
@@ -3890,6 +4478,57 @@
     <w:basedOn w:val="a0"/>
     <w:rsid w:val="00A8635F"/>
   </w:style>
+  <w:style w:type="paragraph" w:styleId="HTML">
+    <w:name w:val="HTML Preformatted"/>
+    <w:basedOn w:val="a"/>
+    <w:link w:val="HTML0"/>
+    <w:uiPriority w:val="99"/>
+    <w:semiHidden/>
+    <w:unhideWhenUsed/>
+    <w:rsid w:val="00883B1D"/>
+    <w:pPr>
+      <w:widowControl/>
+      <w:tabs>
+        <w:tab w:val="left" w:pos="916"/>
+        <w:tab w:val="left" w:pos="1832"/>
+        <w:tab w:val="left" w:pos="2748"/>
+        <w:tab w:val="left" w:pos="3664"/>
+        <w:tab w:val="left" w:pos="4580"/>
+        <w:tab w:val="left" w:pos="5496"/>
+        <w:tab w:val="left" w:pos="6412"/>
+        <w:tab w:val="left" w:pos="7328"/>
+        <w:tab w:val="left" w:pos="8244"/>
+        <w:tab w:val="left" w:pos="9160"/>
+        <w:tab w:val="left" w:pos="10076"/>
+        <w:tab w:val="left" w:pos="10992"/>
+        <w:tab w:val="left" w:pos="11908"/>
+        <w:tab w:val="left" w:pos="12824"/>
+        <w:tab w:val="left" w:pos="13740"/>
+        <w:tab w:val="left" w:pos="14656"/>
+      </w:tabs>
+      <w:jc w:val="left"/>
+    </w:pPr>
+    <w:rPr>
+      <w:rFonts w:ascii="Courier New" w:hAnsi="Courier New" w:cs="Courier New"/>
+      <w:kern w:val="0"/>
+      <w:sz w:val="20"/>
+      <w:szCs w:val="20"/>
+    </w:rPr>
+  </w:style>
+  <w:style w:type="character" w:customStyle="1" w:styleId="HTML0">
+    <w:name w:val="HTML 预设格式字符"/>
+    <w:basedOn w:val="a0"/>
+    <w:link w:val="HTML"/>
+    <w:uiPriority w:val="99"/>
+    <w:semiHidden/>
+    <w:rsid w:val="00883B1D"/>
+    <w:rPr>
+      <w:rFonts w:ascii="Courier New" w:hAnsi="Courier New" w:cs="Courier New"/>
+      <w:kern w:val="0"/>
+      <w:sz w:val="20"/>
+      <w:szCs w:val="20"/>
+    </w:rPr>
+  </w:style>
 </w:styles>
 </file>
 

--- a/python笔记1.docx
+++ b/python笔记1.docx
@@ -3604,15 +3604,6 @@
           <w:rFonts w:hint="eastAsia"/>
         </w:rPr>
       </w:pPr>
-    </w:p>
-    <w:p>
-      <w:pPr>
-        <w:pStyle w:val="a3"/>
-        <w:ind w:left="360" w:firstLineChars="0" w:firstLine="0"/>
-        <w:rPr>
-          <w:rFonts w:hint="eastAsia"/>
-        </w:rPr>
-      </w:pPr>
       <w:r>
         <w:rPr>
           <w:rFonts w:hint="eastAsia"/>
@@ -3667,12 +3658,6 @@
           <w:rFonts w:hint="eastAsia"/>
         </w:rPr>
       </w:pPr>
-      <w:r>
-        <w:rPr>
-          <w:rFonts w:hint="eastAsia"/>
-        </w:rPr>
-        <w:t xml:space="preserve">   </w:t>
-      </w:r>
       <w:r>
         <w:drawing>
           <wp:inline distT="0" distB="0" distL="0" distR="0" wp14:anchorId="18AD5025" wp14:editId="61650528">
@@ -3710,8 +3695,111 @@
           </wp:inline>
         </w:drawing>
       </w:r>
+    </w:p>
+    <w:p>
+      <w:pPr>
+        <w:pStyle w:val="a3"/>
+        <w:ind w:left="360" w:firstLineChars="0" w:firstLine="0"/>
+        <w:rPr>
+          <w:rFonts w:hint="eastAsia"/>
+        </w:rPr>
+      </w:pPr>
       <w:bookmarkStart w:id="0" w:name="_GoBack"/>
       <w:bookmarkEnd w:id="0"/>
+    </w:p>
+    <w:p>
+      <w:pPr>
+        <w:pStyle w:val="a3"/>
+        <w:ind w:left="360" w:firstLineChars="0" w:firstLine="0"/>
+        <w:rPr>
+          <w:rFonts w:hint="eastAsia"/>
+        </w:rPr>
+      </w:pPr>
+      <w:r>
+        <w:rPr>
+          <w:rFonts w:hint="eastAsia"/>
+        </w:rPr>
+        <w:t>29,</w:t>
+      </w:r>
+      <w:r>
+        <w:rPr>
+          <w:rFonts w:hint="eastAsia"/>
+        </w:rPr>
+        <w:t>外键关联另一个APP中的表</w:t>
+      </w:r>
+    </w:p>
+    <w:p>
+      <w:pPr>
+        <w:pStyle w:val="a3"/>
+        <w:ind w:left="360" w:firstLineChars="0" w:firstLine="0"/>
+        <w:rPr>
+          <w:rFonts w:hint="eastAsia"/>
+        </w:rPr>
+      </w:pPr>
+      <w:r>
+        <w:rPr>
+          <w:rFonts w:hint="eastAsia"/>
+        </w:rPr>
+        <w:t xml:space="preserve">  直接</w:t>
+      </w:r>
+      <w:r>
+        <w:rPr>
+          <w:rFonts w:ascii=".Apple Color Emoji UI" w:eastAsia=".Apple Color Emoji UI" w:hAnsi=".Apple Color Emoji UI" w:cs=".Apple Color Emoji UI" w:hint="eastAsia"/>
+        </w:rPr>
+        <w:t>引用</w:t>
+      </w:r>
+      <w:r>
+        <w:rPr>
+          <w:rFonts w:hint="eastAsia"/>
+        </w:rPr>
+        <w:t>,加单引号</w:t>
+      </w:r>
+    </w:p>
+    <w:p>
+      <w:pPr>
+        <w:pStyle w:val="a3"/>
+        <w:ind w:left="360" w:firstLineChars="0" w:firstLine="0"/>
+        <w:rPr>
+          <w:rFonts w:hint="eastAsia"/>
+        </w:rPr>
+      </w:pPr>
+      <w:r>
+        <w:drawing>
+          <wp:inline distT="0" distB="0" distL="0" distR="0" wp14:anchorId="650BF390" wp14:editId="13C121EC">
+            <wp:extent cx="4966335" cy="3630211"/>
+            <wp:effectExtent l="0" t="0" r="0" b="2540"/>
+            <wp:docPr id="28" name="图片 28"/>
+            <wp:cNvGraphicFramePr>
+              <a:graphicFrameLocks xmlns:a="http://schemas.openxmlformats.org/drawingml/2006/main" noChangeAspect="1"/>
+            </wp:cNvGraphicFramePr>
+            <a:graphic xmlns:a="http://schemas.openxmlformats.org/drawingml/2006/main">
+              <a:graphicData uri="http://schemas.openxmlformats.org/drawingml/2006/picture">
+                <pic:pic xmlns:pic="http://schemas.openxmlformats.org/drawingml/2006/picture">
+                  <pic:nvPicPr>
+                    <pic:cNvPr id="1" name=""/>
+                    <pic:cNvPicPr/>
+                  </pic:nvPicPr>
+                  <pic:blipFill>
+                    <a:blip r:embed="rId42"/>
+                    <a:stretch>
+                      <a:fillRect/>
+                    </a:stretch>
+                  </pic:blipFill>
+                  <pic:spPr>
+                    <a:xfrm>
+                      <a:off x="0" y="0"/>
+                      <a:ext cx="4998879" cy="3654000"/>
+                    </a:xfrm>
+                    <a:prstGeom prst="rect">
+                      <a:avLst/>
+                    </a:prstGeom>
+                  </pic:spPr>
+                </pic:pic>
+              </a:graphicData>
+            </a:graphic>
+          </wp:inline>
+        </w:drawing>
+      </w:r>
     </w:p>
     <w:sectPr>
       <w:pgSz w:w="11900" w:h="16840"/>

--- a/python笔记1.docx
+++ b/python笔记1.docx
@@ -2561,135 +2561,90 @@
       <w:pPr>
         <w:pStyle w:val="a3"/>
         <w:ind w:left="360" w:firstLineChars="0" w:firstLine="0"/>
-        <w:rPr>
-          <w:rFonts w:hint="eastAsia"/>
-        </w:rPr>
-      </w:pPr>
-    </w:p>
-    <w:p>
-      <w:pPr>
-        <w:pStyle w:val="a3"/>
-        <w:ind w:left="360" w:firstLineChars="0" w:firstLine="0"/>
-        <w:rPr>
-          <w:rFonts w:hint="eastAsia"/>
-        </w:rPr>
-      </w:pPr>
-    </w:p>
-    <w:p>
-      <w:pPr>
-        <w:pStyle w:val="a3"/>
-        <w:ind w:left="360" w:firstLineChars="0" w:firstLine="0"/>
-        <w:rPr>
-          <w:rFonts w:hint="eastAsia"/>
-        </w:rPr>
-      </w:pPr>
-    </w:p>
-    <w:p>
-      <w:pPr>
-        <w:pStyle w:val="a3"/>
-        <w:ind w:left="360" w:firstLineChars="0" w:firstLine="0"/>
-        <w:rPr>
-          <w:rFonts w:hint="eastAsia"/>
-        </w:rPr>
-      </w:pPr>
-    </w:p>
-    <w:p>
-      <w:pPr>
-        <w:pStyle w:val="a3"/>
-        <w:ind w:left="360" w:firstLineChars="0" w:firstLine="0"/>
-        <w:rPr>
-          <w:rFonts w:hint="eastAsia"/>
-        </w:rPr>
-      </w:pPr>
-    </w:p>
-    <w:p>
-      <w:pPr>
-        <w:pStyle w:val="a3"/>
-        <w:ind w:left="360" w:firstLineChars="0" w:firstLine="0"/>
-        <w:rPr>
-          <w:rFonts w:hint="eastAsia"/>
-        </w:rPr>
-      </w:pPr>
-    </w:p>
-    <w:p>
-      <w:pPr>
-        <w:pStyle w:val="a3"/>
-        <w:ind w:left="360" w:firstLineChars="0" w:firstLine="0"/>
-        <w:rPr>
-          <w:rFonts w:hint="eastAsia"/>
-        </w:rPr>
-      </w:pPr>
-    </w:p>
-    <w:p>
-      <w:pPr>
-        <w:pStyle w:val="a3"/>
-        <w:ind w:left="360" w:firstLineChars="0" w:firstLine="0"/>
-        <w:rPr>
-          <w:rFonts w:hint="eastAsia"/>
-        </w:rPr>
-      </w:pPr>
-    </w:p>
-    <w:p>
-      <w:pPr>
-        <w:pStyle w:val="a3"/>
-        <w:ind w:left="360" w:firstLineChars="0" w:firstLine="0"/>
-        <w:rPr>
-          <w:rFonts w:hint="eastAsia"/>
-        </w:rPr>
-      </w:pPr>
-    </w:p>
-    <w:p>
-      <w:pPr>
-        <w:pStyle w:val="a3"/>
-        <w:ind w:left="360" w:firstLineChars="0" w:firstLine="0"/>
-        <w:rPr>
-          <w:rFonts w:hint="eastAsia"/>
-        </w:rPr>
-      </w:pPr>
-    </w:p>
-    <w:p>
-      <w:pPr>
-        <w:pStyle w:val="a3"/>
-        <w:ind w:left="360" w:firstLineChars="0" w:firstLine="0"/>
-        <w:rPr>
-          <w:rFonts w:hint="eastAsia"/>
-        </w:rPr>
-      </w:pPr>
-    </w:p>
-    <w:p>
-      <w:pPr>
-        <w:pStyle w:val="a3"/>
-        <w:ind w:left="360" w:firstLineChars="0" w:firstLine="0"/>
-        <w:rPr>
-          <w:rFonts w:hint="eastAsia"/>
-        </w:rPr>
-      </w:pPr>
-    </w:p>
-    <w:p>
-      <w:pPr>
-        <w:pStyle w:val="a3"/>
-        <w:ind w:left="360" w:firstLineChars="0" w:firstLine="0"/>
-        <w:rPr>
-          <w:rFonts w:hint="eastAsia"/>
-        </w:rPr>
-      </w:pPr>
-    </w:p>
-    <w:p>
-      <w:pPr>
-        <w:pStyle w:val="a3"/>
-        <w:ind w:left="360" w:firstLineChars="0" w:firstLine="0"/>
-        <w:rPr>
-          <w:rFonts w:hint="eastAsia"/>
-        </w:rPr>
-      </w:pPr>
-    </w:p>
-    <w:p>
-      <w:pPr>
-        <w:pStyle w:val="a3"/>
-        <w:ind w:left="360" w:firstLineChars="0" w:firstLine="0"/>
-        <w:rPr>
-          <w:rFonts w:hint="eastAsia"/>
-        </w:rPr>
+      </w:pPr>
+    </w:p>
+    <w:p>
+      <w:pPr>
+        <w:pStyle w:val="a3"/>
+        <w:ind w:left="360" w:firstLineChars="0" w:firstLine="0"/>
+      </w:pPr>
+    </w:p>
+    <w:p>
+      <w:pPr>
+        <w:pStyle w:val="a3"/>
+        <w:ind w:left="360" w:firstLineChars="0" w:firstLine="0"/>
+      </w:pPr>
+    </w:p>
+    <w:p>
+      <w:pPr>
+        <w:pStyle w:val="a3"/>
+        <w:ind w:left="360" w:firstLineChars="0" w:firstLine="0"/>
+      </w:pPr>
+    </w:p>
+    <w:p>
+      <w:pPr>
+        <w:pStyle w:val="a3"/>
+        <w:ind w:left="360" w:firstLineChars="0" w:firstLine="0"/>
+      </w:pPr>
+    </w:p>
+    <w:p>
+      <w:pPr>
+        <w:pStyle w:val="a3"/>
+        <w:ind w:left="360" w:firstLineChars="0" w:firstLine="0"/>
+      </w:pPr>
+    </w:p>
+    <w:p>
+      <w:pPr>
+        <w:pStyle w:val="a3"/>
+        <w:ind w:left="360" w:firstLineChars="0" w:firstLine="0"/>
+      </w:pPr>
+    </w:p>
+    <w:p>
+      <w:pPr>
+        <w:pStyle w:val="a3"/>
+        <w:ind w:left="360" w:firstLineChars="0" w:firstLine="0"/>
+      </w:pPr>
+    </w:p>
+    <w:p>
+      <w:pPr>
+        <w:pStyle w:val="a3"/>
+        <w:ind w:left="360" w:firstLineChars="0" w:firstLine="0"/>
+      </w:pPr>
+    </w:p>
+    <w:p>
+      <w:pPr>
+        <w:pStyle w:val="a3"/>
+        <w:ind w:left="360" w:firstLineChars="0" w:firstLine="0"/>
+      </w:pPr>
+    </w:p>
+    <w:p>
+      <w:pPr>
+        <w:pStyle w:val="a3"/>
+        <w:ind w:left="360" w:firstLineChars="0" w:firstLine="0"/>
+      </w:pPr>
+    </w:p>
+    <w:p>
+      <w:pPr>
+        <w:pStyle w:val="a3"/>
+        <w:ind w:left="360" w:firstLineChars="0" w:firstLine="0"/>
+      </w:pPr>
+    </w:p>
+    <w:p>
+      <w:pPr>
+        <w:pStyle w:val="a3"/>
+        <w:ind w:left="360" w:firstLineChars="0" w:firstLine="0"/>
+      </w:pPr>
+    </w:p>
+    <w:p>
+      <w:pPr>
+        <w:pStyle w:val="a3"/>
+        <w:ind w:left="360" w:firstLineChars="0" w:firstLine="0"/>
+      </w:pPr>
+    </w:p>
+    <w:p>
+      <w:pPr>
+        <w:pStyle w:val="a3"/>
+        <w:ind w:left="360" w:firstLineChars="0" w:firstLine="0"/>
       </w:pPr>
       <w:r>
         <w:rPr>
@@ -2710,6 +2665,9 @@
         <w:t xml:space="preserve">  </w:t>
       </w:r>
       <w:r>
+        <w:rPr>
+          <w:noProof/>
+        </w:rPr>
         <w:drawing>
           <wp:inline distT="0" distB="0" distL="0" distR="0" wp14:anchorId="2E82C739" wp14:editId="14009CF7">
             <wp:extent cx="4064000" cy="967740"/>
@@ -2753,6 +2711,202 @@
         <w:ind w:firstLine="600"/>
         <w:jc w:val="left"/>
         <w:rPr>
+          <w:rFonts w:ascii="SimSun" w:eastAsia="SimSun" w:hAnsi="SimSun" w:cs="SimSun"/>
+          <w:color w:val="333333"/>
+          <w:kern w:val="0"/>
+          <w:sz w:val="21"/>
+          <w:szCs w:val="21"/>
+          <w:shd w:val="clear" w:color="auto" w:fill="FFFFFF"/>
+        </w:rPr>
+      </w:pPr>
+      <w:proofErr w:type="spellStart"/>
+      <w:r>
+        <w:rPr>
+          <w:rFonts w:ascii="Helvetica Neue" w:eastAsia="Times New Roman" w:hAnsi="Helvetica Neue" w:cs="Times New Roman"/>
+          <w:color w:val="333333"/>
+          <w:kern w:val="0"/>
+          <w:sz w:val="21"/>
+          <w:szCs w:val="21"/>
+          <w:shd w:val="clear" w:color="auto" w:fill="FFFFFF"/>
+        </w:rPr>
+        <w:t>Json.dumps</w:t>
+      </w:r>
+      <w:proofErr w:type="spellEnd"/>
+      <w:r>
+        <w:rPr>
+          <w:rFonts w:ascii="Helvetica Neue" w:eastAsia="Times New Roman" w:hAnsi="Helvetica Neue" w:cs="Times New Roman"/>
+          <w:color w:val="333333"/>
+          <w:kern w:val="0"/>
+          <w:sz w:val="21"/>
+          <w:szCs w:val="21"/>
+          <w:shd w:val="clear" w:color="auto" w:fill="FFFFFF"/>
+        </w:rPr>
+        <w:t>(</w:t>
+      </w:r>
+      <w:proofErr w:type="spellStart"/>
+      <w:r>
+        <w:rPr>
+          <w:rFonts w:ascii="Helvetica Neue" w:eastAsia="Times New Roman" w:hAnsi="Helvetica Neue" w:cs="Times New Roman"/>
+          <w:color w:val="333333"/>
+          <w:kern w:val="0"/>
+          <w:sz w:val="21"/>
+          <w:szCs w:val="21"/>
+          <w:shd w:val="clear" w:color="auto" w:fill="FFFFFF"/>
+        </w:rPr>
+        <w:t>dict</w:t>
+      </w:r>
+      <w:proofErr w:type="spellEnd"/>
+      <w:r>
+        <w:rPr>
+          <w:rFonts w:ascii="Helvetica Neue" w:eastAsia="Times New Roman" w:hAnsi="Helvetica Neue" w:cs="Times New Roman"/>
+          <w:color w:val="333333"/>
+          <w:kern w:val="0"/>
+          <w:sz w:val="21"/>
+          <w:szCs w:val="21"/>
+          <w:shd w:val="clear" w:color="auto" w:fill="FFFFFF"/>
+        </w:rPr>
+        <w:t>)</w:t>
+      </w:r>
+      <w:r>
+        <w:rPr>
+          <w:rFonts w:ascii="SimSun" w:eastAsia="SimSun" w:hAnsi="SimSun" w:cs="SimSun"/>
+          <w:color w:val="333333"/>
+          <w:kern w:val="0"/>
+          <w:sz w:val="21"/>
+          <w:szCs w:val="21"/>
+          <w:shd w:val="clear" w:color="auto" w:fill="FFFFFF"/>
+        </w:rPr>
+        <w:t>转成字符串保存</w:t>
+      </w:r>
+      <w:r>
+        <w:rPr>
+          <w:rFonts w:ascii="Helvetica Neue" w:eastAsia="Times New Roman" w:hAnsi="Helvetica Neue" w:cs="Times New Roman"/>
+          <w:color w:val="333333"/>
+          <w:kern w:val="0"/>
+          <w:sz w:val="21"/>
+          <w:szCs w:val="21"/>
+          <w:shd w:val="clear" w:color="auto" w:fill="FFFFFF"/>
+        </w:rPr>
+        <w:t>,</w:t>
+      </w:r>
+      <w:r>
+        <w:rPr>
+          <w:rFonts w:ascii="MS Mincho" w:eastAsia="MS Mincho" w:hAnsi="MS Mincho" w:cs="MS Mincho"/>
+          <w:color w:val="333333"/>
+          <w:kern w:val="0"/>
+          <w:sz w:val="21"/>
+          <w:szCs w:val="21"/>
+          <w:shd w:val="clear" w:color="auto" w:fill="FFFFFF"/>
+        </w:rPr>
+        <w:t>取的</w:t>
+      </w:r>
+      <w:r>
+        <w:rPr>
+          <w:rFonts w:ascii="SimSun" w:eastAsia="SimSun" w:hAnsi="SimSun" w:cs="SimSun"/>
+          <w:color w:val="333333"/>
+          <w:kern w:val="0"/>
+          <w:sz w:val="21"/>
+          <w:szCs w:val="21"/>
+          <w:shd w:val="clear" w:color="auto" w:fill="FFFFFF"/>
+        </w:rPr>
+        <w:t>时</w:t>
+      </w:r>
+      <w:r>
+        <w:rPr>
+          <w:rFonts w:ascii="MS Mincho" w:eastAsia="MS Mincho" w:hAnsi="MS Mincho" w:cs="MS Mincho"/>
+          <w:color w:val="333333"/>
+          <w:kern w:val="0"/>
+          <w:sz w:val="21"/>
+          <w:szCs w:val="21"/>
+          <w:shd w:val="clear" w:color="auto" w:fill="FFFFFF"/>
+        </w:rPr>
+        <w:t>候</w:t>
+      </w:r>
+      <w:r>
+        <w:rPr>
+          <w:rFonts w:ascii="MS Mincho" w:eastAsia="MS Mincho" w:hAnsi="MS Mincho" w:cs="MS Mincho" w:hint="eastAsia"/>
+          <w:color w:val="333333"/>
+          <w:kern w:val="0"/>
+          <w:sz w:val="21"/>
+          <w:szCs w:val="21"/>
+          <w:shd w:val="clear" w:color="auto" w:fill="FFFFFF"/>
+        </w:rPr>
+        <w:t>用</w:t>
+      </w:r>
+      <w:proofErr w:type="spellStart"/>
+      <w:r>
+        <w:rPr>
+          <w:rFonts w:ascii="MS Mincho" w:eastAsia="MS Mincho" w:hAnsi="MS Mincho" w:cs="MS Mincho"/>
+          <w:color w:val="333333"/>
+          <w:kern w:val="0"/>
+          <w:sz w:val="21"/>
+          <w:szCs w:val="21"/>
+          <w:shd w:val="clear" w:color="auto" w:fill="FFFFFF"/>
+        </w:rPr>
+        <w:t>ast.literal_eval</w:t>
+      </w:r>
+      <w:proofErr w:type="spellEnd"/>
+      <w:r>
+        <w:rPr>
+          <w:rFonts w:ascii="MS Mincho" w:eastAsia="MS Mincho" w:hAnsi="MS Mincho" w:cs="MS Mincho"/>
+          <w:color w:val="333333"/>
+          <w:kern w:val="0"/>
+          <w:sz w:val="21"/>
+          <w:szCs w:val="21"/>
+          <w:shd w:val="clear" w:color="auto" w:fill="FFFFFF"/>
+        </w:rPr>
+        <w:t>再</w:t>
+      </w:r>
+      <w:r>
+        <w:rPr>
+          <w:rFonts w:ascii="SimSun" w:eastAsia="SimSun" w:hAnsi="SimSun" w:cs="SimSun"/>
+          <w:color w:val="333333"/>
+          <w:kern w:val="0"/>
+          <w:sz w:val="21"/>
+          <w:szCs w:val="21"/>
+          <w:shd w:val="clear" w:color="auto" w:fill="FFFFFF"/>
+        </w:rPr>
+        <w:t>转</w:t>
+      </w:r>
+      <w:r>
+        <w:rPr>
+          <w:rFonts w:ascii="MS Mincho" w:eastAsia="MS Mincho" w:hAnsi="MS Mincho" w:cs="MS Mincho"/>
+          <w:color w:val="333333"/>
+          <w:kern w:val="0"/>
+          <w:sz w:val="21"/>
+          <w:szCs w:val="21"/>
+          <w:shd w:val="clear" w:color="auto" w:fill="FFFFFF"/>
+        </w:rPr>
+        <w:t>成数</w:t>
+      </w:r>
+      <w:r>
+        <w:rPr>
+          <w:rFonts w:ascii="SimSun" w:eastAsia="SimSun" w:hAnsi="SimSun" w:cs="SimSun"/>
+          <w:color w:val="333333"/>
+          <w:kern w:val="0"/>
+          <w:sz w:val="21"/>
+          <w:szCs w:val="21"/>
+          <w:shd w:val="clear" w:color="auto" w:fill="FFFFFF"/>
+        </w:rPr>
+        <w:t>组</w:t>
+      </w:r>
+    </w:p>
+    <w:p>
+      <w:pPr>
+        <w:widowControl/>
+        <w:ind w:firstLine="600"/>
+        <w:jc w:val="left"/>
+        <w:rPr>
+          <w:rFonts w:ascii="SimSun" w:eastAsia="SimSun" w:hAnsi="SimSun" w:cs="SimSun"/>
+          <w:color w:val="333333"/>
+          <w:kern w:val="0"/>
+          <w:sz w:val="21"/>
+          <w:szCs w:val="21"/>
+          <w:shd w:val="clear" w:color="auto" w:fill="FFFFFF"/>
+        </w:rPr>
+      </w:pPr>
+      <w:r>
+        <w:rPr>
           <w:rFonts w:ascii="SimSun" w:eastAsia="SimSun" w:hAnsi="SimSun" w:cs="SimSun" w:hint="eastAsia"/>
           <w:color w:val="333333"/>
           <w:kern w:val="0"/>
@@ -2760,177 +2914,7 @@
           <w:szCs w:val="21"/>
           <w:shd w:val="clear" w:color="auto" w:fill="FFFFFF"/>
         </w:rPr>
-      </w:pPr>
-      <w:proofErr w:type="spellStart"/>
-      <w:r>
-        <w:rPr>
-          <w:rFonts w:ascii="Helvetica Neue" w:eastAsia="Times New Roman" w:hAnsi="Helvetica Neue" w:cs="Times New Roman"/>
-          <w:color w:val="333333"/>
-          <w:kern w:val="0"/>
-          <w:sz w:val="21"/>
-          <w:szCs w:val="21"/>
-          <w:shd w:val="clear" w:color="auto" w:fill="FFFFFF"/>
-        </w:rPr>
-        <w:t>Json.dumps</w:t>
-      </w:r>
-      <w:proofErr w:type="spellEnd"/>
-      <w:r>
-        <w:rPr>
-          <w:rFonts w:ascii="Helvetica Neue" w:eastAsia="Times New Roman" w:hAnsi="Helvetica Neue" w:cs="Times New Roman"/>
-          <w:color w:val="333333"/>
-          <w:kern w:val="0"/>
-          <w:sz w:val="21"/>
-          <w:szCs w:val="21"/>
-          <w:shd w:val="clear" w:color="auto" w:fill="FFFFFF"/>
-        </w:rPr>
-        <w:t>(</w:t>
-      </w:r>
-      <w:proofErr w:type="spellStart"/>
-      <w:r>
-        <w:rPr>
-          <w:rFonts w:ascii="Helvetica Neue" w:eastAsia="Times New Roman" w:hAnsi="Helvetica Neue" w:cs="Times New Roman"/>
-          <w:color w:val="333333"/>
-          <w:kern w:val="0"/>
-          <w:sz w:val="21"/>
-          <w:szCs w:val="21"/>
-          <w:shd w:val="clear" w:color="auto" w:fill="FFFFFF"/>
-        </w:rPr>
-        <w:t>dict</w:t>
-      </w:r>
-      <w:proofErr w:type="spellEnd"/>
-      <w:r>
-        <w:rPr>
-          <w:rFonts w:ascii="Helvetica Neue" w:eastAsia="Times New Roman" w:hAnsi="Helvetica Neue" w:cs="Times New Roman"/>
-          <w:color w:val="333333"/>
-          <w:kern w:val="0"/>
-          <w:sz w:val="21"/>
-          <w:szCs w:val="21"/>
-          <w:shd w:val="clear" w:color="auto" w:fill="FFFFFF"/>
-        </w:rPr>
-        <w:t>)</w:t>
-      </w:r>
-      <w:r>
-        <w:rPr>
-          <w:rFonts w:ascii="SimSun" w:eastAsia="SimSun" w:hAnsi="SimSun" w:cs="SimSun"/>
-          <w:color w:val="333333"/>
-          <w:kern w:val="0"/>
-          <w:sz w:val="21"/>
-          <w:szCs w:val="21"/>
-          <w:shd w:val="clear" w:color="auto" w:fill="FFFFFF"/>
-        </w:rPr>
-        <w:t>转成字符串保存</w:t>
-      </w:r>
-      <w:r>
-        <w:rPr>
-          <w:rFonts w:ascii="Helvetica Neue" w:eastAsia="Times New Roman" w:hAnsi="Helvetica Neue" w:cs="Times New Roman"/>
-          <w:color w:val="333333"/>
-          <w:kern w:val="0"/>
-          <w:sz w:val="21"/>
-          <w:szCs w:val="21"/>
-          <w:shd w:val="clear" w:color="auto" w:fill="FFFFFF"/>
-        </w:rPr>
-        <w:t>,</w:t>
-      </w:r>
-      <w:r>
-        <w:rPr>
-          <w:rFonts w:ascii="MS Mincho" w:eastAsia="MS Mincho" w:hAnsi="MS Mincho" w:cs="MS Mincho"/>
-          <w:color w:val="333333"/>
-          <w:kern w:val="0"/>
-          <w:sz w:val="21"/>
-          <w:szCs w:val="21"/>
-          <w:shd w:val="clear" w:color="auto" w:fill="FFFFFF"/>
-        </w:rPr>
-        <w:t>取的</w:t>
-      </w:r>
-      <w:r>
-        <w:rPr>
-          <w:rFonts w:ascii="SimSun" w:eastAsia="SimSun" w:hAnsi="SimSun" w:cs="SimSun"/>
-          <w:color w:val="333333"/>
-          <w:kern w:val="0"/>
-          <w:sz w:val="21"/>
-          <w:szCs w:val="21"/>
-          <w:shd w:val="clear" w:color="auto" w:fill="FFFFFF"/>
-        </w:rPr>
-        <w:t>时</w:t>
-      </w:r>
-      <w:r>
-        <w:rPr>
-          <w:rFonts w:ascii="MS Mincho" w:eastAsia="MS Mincho" w:hAnsi="MS Mincho" w:cs="MS Mincho"/>
-          <w:color w:val="333333"/>
-          <w:kern w:val="0"/>
-          <w:sz w:val="21"/>
-          <w:szCs w:val="21"/>
-          <w:shd w:val="clear" w:color="auto" w:fill="FFFFFF"/>
-        </w:rPr>
-        <w:t>候</w:t>
-      </w:r>
-      <w:r>
-        <w:rPr>
-          <w:rFonts w:ascii="MS Mincho" w:eastAsia="MS Mincho" w:hAnsi="MS Mincho" w:cs="MS Mincho" w:hint="eastAsia"/>
-          <w:color w:val="333333"/>
-          <w:kern w:val="0"/>
-          <w:sz w:val="21"/>
-          <w:szCs w:val="21"/>
-          <w:shd w:val="clear" w:color="auto" w:fill="FFFFFF"/>
-        </w:rPr>
-        <w:t>用</w:t>
-      </w:r>
-      <w:proofErr w:type="spellStart"/>
-      <w:r>
-        <w:rPr>
-          <w:rFonts w:ascii="MS Mincho" w:eastAsia="MS Mincho" w:hAnsi="MS Mincho" w:cs="MS Mincho"/>
-          <w:color w:val="333333"/>
-          <w:kern w:val="0"/>
-          <w:sz w:val="21"/>
-          <w:szCs w:val="21"/>
-          <w:shd w:val="clear" w:color="auto" w:fill="FFFFFF"/>
-        </w:rPr>
-        <w:t>ast.literal_eval</w:t>
-      </w:r>
-      <w:proofErr w:type="spellEnd"/>
-      <w:r>
-        <w:rPr>
-          <w:rFonts w:ascii="MS Mincho" w:eastAsia="MS Mincho" w:hAnsi="MS Mincho" w:cs="MS Mincho"/>
-          <w:color w:val="333333"/>
-          <w:kern w:val="0"/>
-          <w:sz w:val="21"/>
-          <w:szCs w:val="21"/>
-          <w:shd w:val="clear" w:color="auto" w:fill="FFFFFF"/>
-        </w:rPr>
-        <w:t>再</w:t>
-      </w:r>
-      <w:r>
-        <w:rPr>
-          <w:rFonts w:ascii="SimSun" w:eastAsia="SimSun" w:hAnsi="SimSun" w:cs="SimSun"/>
-          <w:color w:val="333333"/>
-          <w:kern w:val="0"/>
-          <w:sz w:val="21"/>
-          <w:szCs w:val="21"/>
-          <w:shd w:val="clear" w:color="auto" w:fill="FFFFFF"/>
-        </w:rPr>
-        <w:t>转</w:t>
-      </w:r>
-      <w:r>
-        <w:rPr>
-          <w:rFonts w:ascii="MS Mincho" w:eastAsia="MS Mincho" w:hAnsi="MS Mincho" w:cs="MS Mincho"/>
-          <w:color w:val="333333"/>
-          <w:kern w:val="0"/>
-          <w:sz w:val="21"/>
-          <w:szCs w:val="21"/>
-          <w:shd w:val="clear" w:color="auto" w:fill="FFFFFF"/>
-        </w:rPr>
-        <w:t>成数</w:t>
-      </w:r>
-      <w:r>
-        <w:rPr>
-          <w:rFonts w:ascii="SimSun" w:eastAsia="SimSun" w:hAnsi="SimSun" w:cs="SimSun"/>
-          <w:color w:val="333333"/>
-          <w:kern w:val="0"/>
-          <w:sz w:val="21"/>
-          <w:szCs w:val="21"/>
-          <w:shd w:val="clear" w:color="auto" w:fill="FFFFFF"/>
-        </w:rPr>
-        <w:t>组</w:t>
+        <w:t xml:space="preserve"> 存:</w:t>
       </w:r>
     </w:p>
     <w:p>
@@ -2939,39 +2923,14 @@
         <w:ind w:firstLine="600"/>
         <w:jc w:val="left"/>
         <w:rPr>
-          <w:rFonts w:ascii="SimSun" w:eastAsia="SimSun" w:hAnsi="SimSun" w:cs="SimSun" w:hint="eastAsia"/>
-          <w:color w:val="333333"/>
+          <w:rFonts w:ascii="Times New Roman" w:eastAsia="Times New Roman" w:hAnsi="Times New Roman" w:cs="Times New Roman"/>
           <w:kern w:val="0"/>
-          <w:sz w:val="21"/>
-          <w:szCs w:val="21"/>
-          <w:shd w:val="clear" w:color="auto" w:fill="FFFFFF"/>
-        </w:rPr>
-      </w:pPr>
-      <w:r>
-        <w:rPr>
-          <w:rFonts w:ascii="SimSun" w:eastAsia="SimSun" w:hAnsi="SimSun" w:cs="SimSun" w:hint="eastAsia"/>
-          <w:color w:val="333333"/>
-          <w:kern w:val="0"/>
-          <w:sz w:val="21"/>
-          <w:szCs w:val="21"/>
-          <w:shd w:val="clear" w:color="auto" w:fill="FFFFFF"/>
-        </w:rPr>
-        <w:t xml:space="preserve"> 存:</w:t>
-      </w:r>
-    </w:p>
-    <w:p>
-      <w:pPr>
-        <w:widowControl/>
-        <w:ind w:firstLine="600"/>
-        <w:jc w:val="left"/>
-        <w:rPr>
-          <w:rFonts w:ascii="Times New Roman" w:eastAsia="Times New Roman" w:hAnsi="Times New Roman" w:cs="Times New Roman" w:hint="eastAsia"/>
-          <w:kern w:val="0"/>
         </w:rPr>
       </w:pPr>
       <w:r>
         <w:rPr>
           <w:rFonts w:ascii="Times New Roman" w:eastAsia="Times New Roman" w:hAnsi="Times New Roman" w:cs="Times New Roman"/>
+          <w:noProof/>
           <w:kern w:val="0"/>
         </w:rPr>
         <w:drawing>
@@ -3017,7 +2976,7 @@
         <w:ind w:firstLine="600"/>
         <w:jc w:val="left"/>
         <w:rPr>
-          <w:rFonts w:ascii="MS Mincho" w:eastAsia="MS Mincho" w:hAnsi="MS Mincho" w:cs="MS Mincho" w:hint="eastAsia"/>
+          <w:rFonts w:ascii="MS Mincho" w:eastAsia="MS Mincho" w:hAnsi="MS Mincho" w:cs="MS Mincho"/>
           <w:kern w:val="0"/>
         </w:rPr>
       </w:pPr>
@@ -3035,13 +2994,14 @@
         <w:ind w:firstLine="600"/>
         <w:jc w:val="left"/>
         <w:rPr>
-          <w:rFonts w:ascii="Times New Roman" w:eastAsia="Times New Roman" w:hAnsi="Times New Roman" w:cs="Times New Roman" w:hint="eastAsia"/>
+          <w:rFonts w:ascii="Times New Roman" w:eastAsia="Times New Roman" w:hAnsi="Times New Roman" w:cs="Times New Roman"/>
           <w:kern w:val="0"/>
         </w:rPr>
       </w:pPr>
       <w:r>
         <w:rPr>
           <w:rFonts w:ascii="Times New Roman" w:eastAsia="Times New Roman" w:hAnsi="Times New Roman" w:cs="Times New Roman"/>
+          <w:noProof/>
           <w:kern w:val="0"/>
         </w:rPr>
         <w:drawing>
@@ -3085,9 +3045,6 @@
       <w:pPr>
         <w:pStyle w:val="a3"/>
         <w:ind w:left="360" w:firstLineChars="0" w:firstLine="0"/>
-        <w:rPr>
-          <w:rFonts w:hint="eastAsia"/>
-        </w:rPr>
       </w:pPr>
       <w:r>
         <w:rPr>
@@ -3108,9 +3065,6 @@
       <w:pPr>
         <w:pStyle w:val="a3"/>
         <w:ind w:left="360" w:firstLineChars="0" w:firstLine="0"/>
-        <w:rPr>
-          <w:rFonts w:hint="eastAsia"/>
-        </w:rPr>
       </w:pPr>
       <w:hyperlink r:id="rId35" w:history="1">
         <w:r>
@@ -3125,18 +3079,12 @@
       <w:pPr>
         <w:pStyle w:val="a3"/>
         <w:ind w:left="360" w:firstLineChars="0" w:firstLine="0"/>
-        <w:rPr>
-          <w:rFonts w:hint="eastAsia"/>
-        </w:rPr>
-      </w:pPr>
-    </w:p>
-    <w:p>
-      <w:pPr>
-        <w:pStyle w:val="a3"/>
-        <w:ind w:left="360" w:firstLineChars="0" w:firstLine="0"/>
-        <w:rPr>
-          <w:rFonts w:hint="eastAsia"/>
-        </w:rPr>
+      </w:pPr>
+    </w:p>
+    <w:p>
+      <w:pPr>
+        <w:pStyle w:val="a3"/>
+        <w:ind w:left="360" w:firstLineChars="0" w:firstLine="0"/>
       </w:pPr>
       <w:r>
         <w:rPr>
@@ -3157,9 +3105,6 @@
       <w:pPr>
         <w:pStyle w:val="a3"/>
         <w:ind w:left="360" w:firstLineChars="0" w:firstLine="0"/>
-        <w:rPr>
-          <w:rFonts w:hint="eastAsia"/>
-        </w:rPr>
       </w:pPr>
       <w:r>
         <w:rPr>
@@ -3183,12 +3128,10 @@
       </w:r>
     </w:p>
     <w:p>
-      <w:pPr>
-        <w:rPr>
-          <w:rFonts w:hint="eastAsia"/>
-        </w:rPr>
-      </w:pPr>
-      <w:r>
+      <w:r>
+        <w:rPr>
+          <w:noProof/>
+        </w:rPr>
         <w:drawing>
           <wp:inline distT="0" distB="0" distL="0" distR="0" wp14:anchorId="382D5F7C" wp14:editId="65569C68">
             <wp:extent cx="5270500" cy="1637030"/>
@@ -3230,9 +3173,6 @@
       <w:pPr>
         <w:pStyle w:val="a3"/>
         <w:ind w:left="360" w:firstLineChars="0" w:firstLine="0"/>
-        <w:rPr>
-          <w:rFonts w:hint="eastAsia"/>
-        </w:rPr>
       </w:pPr>
       <w:r>
         <w:rPr>
@@ -3253,7 +3193,7 @@
         <w:shd w:val="clear" w:color="auto" w:fill="FFFFFF"/>
         <w:ind w:firstLine="480"/>
         <w:rPr>
-          <w:rFonts w:ascii="Menlo" w:hAnsi="Menlo" w:cs="Menlo" w:hint="eastAsia"/>
+          <w:rFonts w:ascii="Menlo" w:hAnsi="Menlo" w:cs="Menlo"/>
           <w:color w:val="000000"/>
           <w:sz w:val="18"/>
           <w:szCs w:val="18"/>
@@ -3436,20 +3376,11 @@
         <w:t>(request):</w:t>
       </w:r>
     </w:p>
-    <w:p>
-      <w:pPr>
-        <w:rPr>
-          <w:rFonts w:hint="eastAsia"/>
-        </w:rPr>
-      </w:pPr>
-    </w:p>
-    <w:p>
-      <w:pPr>
-        <w:pStyle w:val="a3"/>
-        <w:ind w:left="360" w:firstLineChars="0" w:firstLine="0"/>
-        <w:rPr>
-          <w:rFonts w:hint="eastAsia"/>
-        </w:rPr>
+    <w:p/>
+    <w:p>
+      <w:pPr>
+        <w:pStyle w:val="a3"/>
+        <w:ind w:left="360" w:firstLineChars="0" w:firstLine="0"/>
       </w:pPr>
       <w:hyperlink r:id="rId37" w:history="1">
         <w:r>
@@ -3464,9 +3395,6 @@
       <w:pPr>
         <w:pStyle w:val="a3"/>
         <w:ind w:left="360" w:firstLineChars="0" w:firstLine="0"/>
-        <w:rPr>
-          <w:rFonts w:hint="eastAsia"/>
-        </w:rPr>
       </w:pPr>
       <w:hyperlink r:id="rId38" w:history="1">
         <w:r>
@@ -3481,9 +3409,6 @@
       <w:pPr>
         <w:pStyle w:val="a3"/>
         <w:ind w:left="360" w:firstLineChars="0" w:firstLine="0"/>
-        <w:rPr>
-          <w:rFonts w:hint="eastAsia"/>
-        </w:rPr>
       </w:pPr>
       <w:hyperlink r:id="rId39" w:history="1">
         <w:r>
@@ -3498,9 +3423,6 @@
       <w:pPr>
         <w:pStyle w:val="a3"/>
         <w:ind w:left="360" w:firstLineChars="0" w:firstLine="0"/>
-        <w:rPr>
-          <w:rFonts w:hint="eastAsia"/>
-        </w:rPr>
       </w:pPr>
       <w:r>
         <w:rPr>
@@ -3519,9 +3441,6 @@
       <w:pPr>
         <w:pStyle w:val="a3"/>
         <w:ind w:left="360" w:firstLineChars="0" w:firstLine="0"/>
-        <w:rPr>
-          <w:rFonts w:hint="eastAsia"/>
-        </w:rPr>
       </w:pPr>
       <w:r>
         <w:rPr>
@@ -3554,11 +3473,11 @@
       <w:pPr>
         <w:pStyle w:val="a3"/>
         <w:ind w:left="360" w:firstLineChars="0" w:firstLine="0"/>
-        <w:rPr>
-          <w:rFonts w:hint="eastAsia"/>
-        </w:rPr>
-      </w:pPr>
-      <w:r>
+      </w:pPr>
+      <w:r>
+        <w:rPr>
+          <w:noProof/>
+        </w:rPr>
         <w:drawing>
           <wp:inline distT="0" distB="0" distL="0" distR="0" wp14:anchorId="00BFBB88" wp14:editId="3376B422">
             <wp:extent cx="5270500" cy="579755"/>
@@ -3600,9 +3519,6 @@
       <w:pPr>
         <w:pStyle w:val="a3"/>
         <w:ind w:left="360" w:firstLineChars="0" w:firstLine="0"/>
-        <w:rPr>
-          <w:rFonts w:hint="eastAsia"/>
-        </w:rPr>
       </w:pPr>
       <w:r>
         <w:rPr>
@@ -3633,9 +3549,6 @@
       <w:pPr>
         <w:pStyle w:val="a3"/>
         <w:ind w:left="360" w:firstLineChars="0" w:firstLine="0"/>
-        <w:rPr>
-          <w:rFonts w:hint="eastAsia"/>
-        </w:rPr>
       </w:pPr>
       <w:r>
         <w:rPr>
@@ -3654,11 +3567,11 @@
       <w:pPr>
         <w:pStyle w:val="a3"/>
         <w:ind w:left="360" w:firstLineChars="0" w:firstLine="0"/>
-        <w:rPr>
-          <w:rFonts w:hint="eastAsia"/>
-        </w:rPr>
-      </w:pPr>
-      <w:r>
+      </w:pPr>
+      <w:r>
+        <w:rPr>
+          <w:noProof/>
+        </w:rPr>
         <w:drawing>
           <wp:inline distT="0" distB="0" distL="0" distR="0" wp14:anchorId="18AD5025" wp14:editId="61650528">
             <wp:extent cx="5270500" cy="2077720"/>
@@ -3700,20 +3613,12 @@
       <w:pPr>
         <w:pStyle w:val="a3"/>
         <w:ind w:left="360" w:firstLineChars="0" w:firstLine="0"/>
-        <w:rPr>
-          <w:rFonts w:hint="eastAsia"/>
-        </w:rPr>
-      </w:pPr>
-      <w:bookmarkStart w:id="0" w:name="_GoBack"/>
-      <w:bookmarkEnd w:id="0"/>
-    </w:p>
-    <w:p>
-      <w:pPr>
-        <w:pStyle w:val="a3"/>
-        <w:ind w:left="360" w:firstLineChars="0" w:firstLine="0"/>
-        <w:rPr>
-          <w:rFonts w:hint="eastAsia"/>
-        </w:rPr>
+      </w:pPr>
+    </w:p>
+    <w:p>
+      <w:pPr>
+        <w:pStyle w:val="a3"/>
+        <w:ind w:left="360" w:firstLineChars="0" w:firstLine="0"/>
       </w:pPr>
       <w:r>
         <w:rPr>
@@ -3732,9 +3637,6 @@
       <w:pPr>
         <w:pStyle w:val="a3"/>
         <w:ind w:left="360" w:firstLineChars="0" w:firstLine="0"/>
-        <w:rPr>
-          <w:rFonts w:hint="eastAsia"/>
-        </w:rPr>
       </w:pPr>
       <w:r>
         <w:rPr>
@@ -3764,6 +3666,9 @@
         </w:rPr>
       </w:pPr>
       <w:r>
+        <w:rPr>
+          <w:noProof/>
+        </w:rPr>
         <w:drawing>
           <wp:inline distT="0" distB="0" distL="0" distR="0" wp14:anchorId="650BF390" wp14:editId="13C121EC">
             <wp:extent cx="4966335" cy="3630211"/>
@@ -3800,6 +3705,191 @@
           </wp:inline>
         </w:drawing>
       </w:r>
+    </w:p>
+    <w:p>
+      <w:pPr>
+        <w:pStyle w:val="a3"/>
+        <w:ind w:left="360" w:firstLineChars="0" w:firstLine="0"/>
+        <w:rPr>
+          <w:rFonts w:hint="eastAsia"/>
+        </w:rPr>
+      </w:pPr>
+      <w:r>
+        <w:rPr>
+          <w:rFonts w:hint="eastAsia"/>
+        </w:rPr>
+        <w:t>30,</w:t>
+      </w:r>
+      <w:r>
+        <w:rPr>
+          <w:rFonts w:hint="eastAsia"/>
+        </w:rPr>
+        <w:t>主表取外键子表</w:t>
+      </w:r>
+    </w:p>
+    <w:p>
+      <w:pPr>
+        <w:pStyle w:val="a3"/>
+        <w:ind w:left="360" w:firstLineChars="0" w:firstLine="0"/>
+        <w:rPr>
+          <w:rFonts w:hint="eastAsia"/>
+        </w:rPr>
+      </w:pPr>
+      <w:r>
+        <w:rPr>
+          <w:rFonts w:hint="eastAsia"/>
+        </w:rPr>
+        <w:t xml:space="preserve">  第一种 主表名+子表名_</w:t>
+      </w:r>
+      <w:proofErr w:type="spellStart"/>
+      <w:r>
+        <w:rPr>
+          <w:rFonts w:hint="eastAsia"/>
+        </w:rPr>
+        <w:t>set.all</w:t>
+      </w:r>
+      <w:proofErr w:type="spellEnd"/>
+      <w:r>
+        <w:rPr>
+          <w:rFonts w:hint="eastAsia"/>
+        </w:rPr>
+        <w:t>()</w:t>
+      </w:r>
+    </w:p>
+    <w:p>
+      <w:pPr>
+        <w:pStyle w:val="a3"/>
+        <w:ind w:left="360" w:firstLineChars="0" w:firstLine="0"/>
+        <w:rPr>
+          <w:rFonts w:hint="eastAsia"/>
+        </w:rPr>
+      </w:pPr>
+      <w:r>
+        <w:rPr>
+          <w:rFonts w:hint="eastAsia"/>
+        </w:rPr>
+        <w:t xml:space="preserve">         </w:t>
+      </w:r>
+      <w:r>
+        <w:drawing>
+          <wp:inline distT="0" distB="0" distL="0" distR="0" wp14:anchorId="24064DEC" wp14:editId="7727E2B5">
+            <wp:extent cx="5270500" cy="4787900"/>
+            <wp:effectExtent l="0" t="0" r="12700" b="12700"/>
+            <wp:docPr id="23" name="图片 23"/>
+            <wp:cNvGraphicFramePr>
+              <a:graphicFrameLocks xmlns:a="http://schemas.openxmlformats.org/drawingml/2006/main" noChangeAspect="1"/>
+            </wp:cNvGraphicFramePr>
+            <a:graphic xmlns:a="http://schemas.openxmlformats.org/drawingml/2006/main">
+              <a:graphicData uri="http://schemas.openxmlformats.org/drawingml/2006/picture">
+                <pic:pic xmlns:pic="http://schemas.openxmlformats.org/drawingml/2006/picture">
+                  <pic:nvPicPr>
+                    <pic:cNvPr id="1" name=""/>
+                    <pic:cNvPicPr/>
+                  </pic:nvPicPr>
+                  <pic:blipFill>
+                    <a:blip r:embed="rId43"/>
+                    <a:stretch>
+                      <a:fillRect/>
+                    </a:stretch>
+                  </pic:blipFill>
+                  <pic:spPr>
+                    <a:xfrm>
+                      <a:off x="0" y="0"/>
+                      <a:ext cx="5270500" cy="4787900"/>
+                    </a:xfrm>
+                    <a:prstGeom prst="rect">
+                      <a:avLst/>
+                    </a:prstGeom>
+                  </pic:spPr>
+                </pic:pic>
+              </a:graphicData>
+            </a:graphic>
+          </wp:inline>
+        </w:drawing>
+      </w:r>
+    </w:p>
+    <w:p>
+      <w:pPr>
+        <w:pStyle w:val="a3"/>
+        <w:ind w:left="360" w:firstLineChars="0" w:firstLine="0"/>
+        <w:rPr>
+          <w:rFonts w:hint="eastAsia"/>
+        </w:rPr>
+      </w:pPr>
+      <w:r>
+        <w:rPr>
+          <w:rFonts w:hint="eastAsia"/>
+        </w:rPr>
+        <w:t>第二种:如果子表名带下划线,给子表外键加</w:t>
+      </w:r>
+      <w:proofErr w:type="spellStart"/>
+      <w:r>
+        <w:rPr>
+          <w:rFonts w:hint="eastAsia"/>
+        </w:rPr>
+        <w:t>related_name</w:t>
+      </w:r>
+      <w:proofErr w:type="spellEnd"/>
+    </w:p>
+    <w:p>
+      <w:pPr>
+        <w:pStyle w:val="a3"/>
+        <w:ind w:left="360" w:firstLineChars="0" w:firstLine="0"/>
+        <w:rPr>
+          <w:rFonts w:hint="eastAsia"/>
+        </w:rPr>
+      </w:pPr>
+      <w:r>
+        <w:drawing>
+          <wp:inline distT="0" distB="0" distL="0" distR="0" wp14:anchorId="7B4FE483" wp14:editId="2D187A81">
+            <wp:extent cx="5270500" cy="829310"/>
+            <wp:effectExtent l="0" t="0" r="12700" b="8890"/>
+            <wp:docPr id="30" name="图片 30"/>
+            <wp:cNvGraphicFramePr>
+              <a:graphicFrameLocks xmlns:a="http://schemas.openxmlformats.org/drawingml/2006/main" noChangeAspect="1"/>
+            </wp:cNvGraphicFramePr>
+            <a:graphic xmlns:a="http://schemas.openxmlformats.org/drawingml/2006/main">
+              <a:graphicData uri="http://schemas.openxmlformats.org/drawingml/2006/picture">
+                <pic:pic xmlns:pic="http://schemas.openxmlformats.org/drawingml/2006/picture">
+                  <pic:nvPicPr>
+                    <pic:cNvPr id="1" name=""/>
+                    <pic:cNvPicPr/>
+                  </pic:nvPicPr>
+                  <pic:blipFill>
+                    <a:blip r:embed="rId44"/>
+                    <a:stretch>
+                      <a:fillRect/>
+                    </a:stretch>
+                  </pic:blipFill>
+                  <pic:spPr>
+                    <a:xfrm>
+                      <a:off x="0" y="0"/>
+                      <a:ext cx="5270500" cy="829310"/>
+                    </a:xfrm>
+                    <a:prstGeom prst="rect">
+                      <a:avLst/>
+                    </a:prstGeom>
+                  </pic:spPr>
+                </pic:pic>
+              </a:graphicData>
+            </a:graphic>
+          </wp:inline>
+        </w:drawing>
+      </w:r>
+    </w:p>
+    <w:p>
+      <w:pPr>
+        <w:pStyle w:val="a3"/>
+        <w:ind w:left="360" w:firstLineChars="0" w:firstLine="0"/>
+        <w:rPr>
+          <w:rFonts w:hint="eastAsia"/>
+        </w:rPr>
+      </w:pPr>
+      <w:r>
+        <w:t>http://www.360doc.com/content/15/0413/19/12067640_462964601.shtml</w:t>
+      </w:r>
+      <w:bookmarkStart w:id="0" w:name="_GoBack"/>
+      <w:bookmarkEnd w:id="0"/>
     </w:p>
     <w:sectPr>
       <w:pgSz w:w="11900" w:h="16840"/>

--- a/python笔记1.docx
+++ b/python笔记1.docx
@@ -3661,9 +3661,6 @@
       <w:pPr>
         <w:pStyle w:val="a3"/>
         <w:ind w:left="360" w:firstLineChars="0" w:firstLine="0"/>
-        <w:rPr>
-          <w:rFonts w:hint="eastAsia"/>
-        </w:rPr>
       </w:pPr>
       <w:r>
         <w:rPr>
@@ -3710,9 +3707,6 @@
       <w:pPr>
         <w:pStyle w:val="a3"/>
         <w:ind w:left="360" w:firstLineChars="0" w:firstLine="0"/>
-        <w:rPr>
-          <w:rFonts w:hint="eastAsia"/>
-        </w:rPr>
       </w:pPr>
       <w:r>
         <w:rPr>
@@ -3731,9 +3725,6 @@
       <w:pPr>
         <w:pStyle w:val="a3"/>
         <w:ind w:left="360" w:firstLineChars="0" w:firstLine="0"/>
-        <w:rPr>
-          <w:rFonts w:hint="eastAsia"/>
-        </w:rPr>
       </w:pPr>
       <w:r>
         <w:rPr>
@@ -3760,9 +3751,6 @@
       <w:pPr>
         <w:pStyle w:val="a3"/>
         <w:ind w:left="360" w:firstLineChars="0" w:firstLine="0"/>
-        <w:rPr>
-          <w:rFonts w:hint="eastAsia"/>
-        </w:rPr>
       </w:pPr>
       <w:r>
         <w:rPr>
@@ -3771,6 +3759,9 @@
         <w:t xml:space="preserve">         </w:t>
       </w:r>
       <w:r>
+        <w:rPr>
+          <w:noProof/>
+        </w:rPr>
         <w:drawing>
           <wp:inline distT="0" distB="0" distL="0" distR="0" wp14:anchorId="24064DEC" wp14:editId="7727E2B5">
             <wp:extent cx="5270500" cy="4787900"/>
@@ -3812,9 +3803,6 @@
       <w:pPr>
         <w:pStyle w:val="a3"/>
         <w:ind w:left="360" w:firstLineChars="0" w:firstLine="0"/>
-        <w:rPr>
-          <w:rFonts w:hint="eastAsia"/>
-        </w:rPr>
       </w:pPr>
       <w:r>
         <w:rPr>
@@ -3835,11 +3823,11 @@
       <w:pPr>
         <w:pStyle w:val="a3"/>
         <w:ind w:left="360" w:firstLineChars="0" w:firstLine="0"/>
-        <w:rPr>
-          <w:rFonts w:hint="eastAsia"/>
-        </w:rPr>
-      </w:pPr>
-      <w:r>
+      </w:pPr>
+      <w:r>
+        <w:rPr>
+          <w:noProof/>
+        </w:rPr>
         <w:drawing>
           <wp:inline distT="0" distB="0" distL="0" distR="0" wp14:anchorId="7B4FE483" wp14:editId="2D187A81">
             <wp:extent cx="5270500" cy="829310"/>
@@ -3885,9 +3873,116 @@
           <w:rFonts w:hint="eastAsia"/>
         </w:rPr>
       </w:pPr>
-      <w:r>
-        <w:t>http://www.360doc.com/content/15/0413/19/12067640_462964601.shtml</w:t>
-      </w:r>
+      <w:hyperlink r:id="rId45" w:history="1">
+        <w:r>
+          <w:rPr>
+            <w:rStyle w:val="a4"/>
+          </w:rPr>
+          <w:t>http://www.360doc.com/content/15/0413/19/12067640_462964601.shtml</w:t>
+        </w:r>
+      </w:hyperlink>
+    </w:p>
+    <w:p>
+      <w:pPr>
+        <w:pStyle w:val="a3"/>
+        <w:ind w:left="360" w:firstLineChars="0" w:firstLine="0"/>
+        <w:rPr>
+          <w:rFonts w:hint="eastAsia"/>
+        </w:rPr>
+      </w:pPr>
+    </w:p>
+    <w:p>
+      <w:pPr>
+        <w:pStyle w:val="a3"/>
+        <w:ind w:left="360" w:firstLineChars="0" w:firstLine="0"/>
+        <w:rPr>
+          <w:rFonts w:hint="eastAsia"/>
+        </w:rPr>
+      </w:pPr>
+      <w:r>
+        <w:rPr>
+          <w:rFonts w:hint="eastAsia"/>
+        </w:rPr>
+        <w:t>31.</w:t>
+      </w:r>
+      <w:r>
+        <w:rPr>
+          <w:rFonts w:hint="eastAsia"/>
+        </w:rPr>
+        <w:t>queryset查询排序</w:t>
+      </w:r>
+    </w:p>
+    <w:p>
+      <w:pPr>
+        <w:ind w:firstLineChars="175" w:firstLine="420"/>
+      </w:pPr>
+      <w:proofErr w:type="spellStart"/>
+      <w:r>
+        <w:t>Author.objects.all</w:t>
+      </w:r>
+      <w:proofErr w:type="spellEnd"/>
+      <w:r>
+        <w:t>(</w:t>
+      </w:r>
+      <w:proofErr w:type="gramStart"/>
+      <w:r>
+        <w:t>).</w:t>
+      </w:r>
+      <w:proofErr w:type="spellStart"/>
+      <w:r>
+        <w:t>order</w:t>
+      </w:r>
+      <w:proofErr w:type="gramEnd"/>
+      <w:r>
+        <w:t>_by</w:t>
+      </w:r>
+      <w:proofErr w:type="spellEnd"/>
+      <w:r>
+        <w:t>('name')</w:t>
+      </w:r>
+    </w:p>
+    <w:p>
+      <w:pPr>
+        <w:pStyle w:val="a3"/>
+        <w:ind w:left="360" w:firstLineChars="0" w:firstLine="0"/>
+        <w:rPr>
+          <w:rFonts w:hint="eastAsia"/>
+        </w:rPr>
+      </w:pPr>
+      <w:proofErr w:type="spellStart"/>
+      <w:r>
+        <w:t>Author.objects.all</w:t>
+      </w:r>
+      <w:proofErr w:type="spellEnd"/>
+      <w:r>
+        <w:t>().</w:t>
+      </w:r>
+      <w:proofErr w:type="spellStart"/>
+      <w:r>
+        <w:t>order_by</w:t>
+      </w:r>
+      <w:proofErr w:type="spellEnd"/>
+      <w:r>
+        <w:t>('-name') # 在 column name 前加一个负号，可以实现倒序</w:t>
+      </w:r>
+    </w:p>
+    <w:p>
+      <w:pPr>
+        <w:pStyle w:val="a3"/>
+        <w:ind w:left="360" w:firstLineChars="0" w:firstLine="0"/>
+        <w:rPr>
+          <w:rFonts w:hint="eastAsia"/>
+        </w:rPr>
+      </w:pPr>
+    </w:p>
+    <w:p>
+      <w:pPr>
+        <w:pStyle w:val="a3"/>
+        <w:ind w:left="360" w:firstLineChars="0" w:firstLine="0"/>
+        <w:rPr>
+          <w:rFonts w:hint="eastAsia"/>
+        </w:rPr>
+      </w:pPr>
       <w:bookmarkStart w:id="0" w:name="_GoBack"/>
       <w:bookmarkEnd w:id="0"/>
     </w:p>
